--- a/3. Chapter 1 Introduction And Overview.docx
+++ b/3. Chapter 1 Introduction And Overview.docx
@@ -11,6 +11,7 @@
           <w:bCs/>
           <w:sz w:val="36"/>
           <w:szCs w:val="36"/>
+          <w:u w:val="single"/>
         </w:rPr>
       </w:pPr>
       <w:r>
@@ -20,6 +21,7 @@
           <w:bCs/>
           <w:sz w:val="36"/>
           <w:szCs w:val="36"/>
+          <w:u w:val="single"/>
         </w:rPr>
         <w:t xml:space="preserve">Chapter </w:t>
       </w:r>
@@ -30,9 +32,12 @@
           <w:bCs/>
           <w:sz w:val="36"/>
           <w:szCs w:val="36"/>
+          <w:u w:val="single"/>
         </w:rPr>
         <w:t>1</w:t>
       </w:r>
+      <w:bookmarkStart w:id="0" w:name="_GoBack"/>
+      <w:bookmarkEnd w:id="0"/>
     </w:p>
     <w:p>
       <w:pPr>
@@ -269,15 +274,7 @@
           <w:sz w:val="28"/>
           <w:szCs w:val="28"/>
         </w:rPr>
-        <w:t>Approach selected in Development</w:t>
-      </w:r>
-      <w:r>
-        <w:rPr>
-          <w:rFonts w:ascii="Roboto" w:hAnsi="Roboto"/>
-          <w:sz w:val="28"/>
-          <w:szCs w:val="28"/>
-        </w:rPr>
-        <w:t>.</w:t>
+        <w:t xml:space="preserve">Tools needed for the project. </w:t>
       </w:r>
     </w:p>
     <w:p>
@@ -300,7 +297,7 @@
           <w:sz w:val="28"/>
           <w:szCs w:val="28"/>
         </w:rPr>
-        <w:t>Criti</w:t>
+        <w:t>Approach selected in Development</w:t>
       </w:r>
       <w:r>
         <w:rPr>
@@ -308,7 +305,7 @@
           <w:sz w:val="28"/>
           <w:szCs w:val="28"/>
         </w:rPr>
-        <w:t>cal Assumptions made.</w:t>
+        <w:t>.</w:t>
       </w:r>
     </w:p>
     <w:p>
@@ -331,7 +328,7 @@
           <w:sz w:val="28"/>
           <w:szCs w:val="28"/>
         </w:rPr>
-        <w:t xml:space="preserve">Tools needed for the project. </w:t>
+        <w:t>Project development team.</w:t>
       </w:r>
     </w:p>
     <w:p>
@@ -354,7 +351,15 @@
           <w:sz w:val="28"/>
           <w:szCs w:val="28"/>
         </w:rPr>
-        <w:t>Project development team.</w:t>
+        <w:t>Criti</w:t>
+      </w:r>
+      <w:r>
+        <w:rPr>
+          <w:rFonts w:ascii="Roboto" w:hAnsi="Roboto"/>
+          <w:sz w:val="28"/>
+          <w:szCs w:val="28"/>
+        </w:rPr>
+        <w:t>cal Assumptions made.</w:t>
       </w:r>
     </w:p>
     <w:p>
@@ -588,26 +593,32 @@
           <w:sz w:val="24"/>
           <w:szCs w:val="24"/>
         </w:rPr>
-        <w:t xml:space="preserve">DurusApp </w:t>
-      </w:r>
-      <w:r>
+        <w:t xml:space="preserve">DurusApp is thus a platform where lecturers or scholars from across different mosques, post their content regarding the lessons they offer and generally their weekly schedule while on the other hand, Students access these information on the specifics of Lectures, and participate in them at their convenience. </w:t>
+      </w:r>
+    </w:p>
+    <w:p>
+      <w:pPr>
+        <w:spacing w:line="360" w:lineRule="auto"/>
+        <w:jc w:val="both"/>
         <w:rPr>
           <w:rFonts w:ascii="Roboto" w:hAnsi="Roboto"/>
           <w:color w:val="000000"/>
           <w:sz w:val="24"/>
           <w:szCs w:val="24"/>
         </w:rPr>
-        <w:t xml:space="preserve">is </w:t>
-      </w:r>
-      <w:r>
+      </w:pPr>
+    </w:p>
+    <w:p>
+      <w:pPr>
+        <w:spacing w:line="360" w:lineRule="auto"/>
+        <w:jc w:val="both"/>
         <w:rPr>
           <w:rFonts w:ascii="Roboto" w:hAnsi="Roboto"/>
           <w:color w:val="000000"/>
           <w:sz w:val="24"/>
           <w:szCs w:val="24"/>
         </w:rPr>
-        <w:t xml:space="preserve">thus </w:t>
-      </w:r>
+      </w:pPr>
       <w:r>
         <w:rPr>
           <w:rFonts w:ascii="Roboto" w:hAnsi="Roboto"/>
@@ -615,7 +626,7 @@
           <w:sz w:val="24"/>
           <w:szCs w:val="24"/>
         </w:rPr>
-        <w:t xml:space="preserve">a platform where lecturers or scholars </w:t>
+        <w:t xml:space="preserve">In this chapter, we thus aim to </w:t>
       </w:r>
       <w:r>
         <w:rPr>
@@ -624,7 +635,7 @@
           <w:sz w:val="24"/>
           <w:szCs w:val="24"/>
         </w:rPr>
-        <w:t xml:space="preserve">from across different mosques, </w:t>
+        <w:t xml:space="preserve">explain what generally triggered the idea behind the project. We will explain how the problem is </w:t>
       </w:r>
       <w:r>
         <w:rPr>
@@ -633,7 +644,7 @@
           <w:sz w:val="24"/>
           <w:szCs w:val="24"/>
         </w:rPr>
-        <w:t xml:space="preserve">post their content regarding the lessons they </w:t>
+        <w:t>rooted in</w:t>
       </w:r>
       <w:r>
         <w:rPr>
@@ -642,7 +653,7 @@
           <w:sz w:val="24"/>
           <w:szCs w:val="24"/>
         </w:rPr>
-        <w:t xml:space="preserve">offer and generally their weekly schedule while </w:t>
+        <w:t xml:space="preserve"> two distinct audience</w:t>
       </w:r>
       <w:r>
         <w:rPr>
@@ -651,7 +662,7 @@
           <w:sz w:val="24"/>
           <w:szCs w:val="24"/>
         </w:rPr>
-        <w:t xml:space="preserve">on the other hand, </w:t>
+        <w:t>s</w:t>
       </w:r>
       <w:r>
         <w:rPr>
@@ -660,7 +671,7 @@
           <w:sz w:val="24"/>
           <w:szCs w:val="24"/>
         </w:rPr>
-        <w:t>Students access the</w:t>
+        <w:t xml:space="preserve"> that the application targets. These opens the path to define its scope </w:t>
       </w:r>
       <w:r>
         <w:rPr>
@@ -669,6 +680,246 @@
           <w:sz w:val="24"/>
           <w:szCs w:val="24"/>
         </w:rPr>
+        <w:t>–</w:t>
+      </w:r>
+      <w:r>
+        <w:rPr>
+          <w:rFonts w:ascii="Roboto" w:hAnsi="Roboto"/>
+          <w:color w:val="000000"/>
+          <w:sz w:val="24"/>
+          <w:szCs w:val="24"/>
+        </w:rPr>
+        <w:t xml:space="preserve"> </w:t>
+      </w:r>
+      <w:r>
+        <w:rPr>
+          <w:rFonts w:ascii="Roboto" w:hAnsi="Roboto"/>
+          <w:color w:val="000000"/>
+          <w:sz w:val="24"/>
+          <w:szCs w:val="24"/>
+        </w:rPr>
+        <w:t>the</w:t>
+      </w:r>
+      <w:r>
+        <w:rPr>
+          <w:rFonts w:ascii="Roboto" w:hAnsi="Roboto"/>
+          <w:color w:val="000000"/>
+          <w:sz w:val="24"/>
+          <w:szCs w:val="24"/>
+        </w:rPr>
+        <w:t xml:space="preserve"> audience and geographical context of the project. We then present the predetermined goals for the project and how the problems</w:t>
+      </w:r>
+      <w:r>
+        <w:rPr>
+          <w:rFonts w:ascii="Roboto" w:hAnsi="Roboto"/>
+          <w:color w:val="000000"/>
+          <w:sz w:val="24"/>
+          <w:szCs w:val="24"/>
+        </w:rPr>
+        <w:t xml:space="preserve"> we outlined,</w:t>
+      </w:r>
+      <w:r>
+        <w:rPr>
+          <w:rFonts w:ascii="Roboto" w:hAnsi="Roboto"/>
+          <w:color w:val="000000"/>
+          <w:sz w:val="24"/>
+          <w:szCs w:val="24"/>
+        </w:rPr>
+        <w:t xml:space="preserve"> define these goals. </w:t>
+      </w:r>
+      <w:r>
+        <w:rPr>
+          <w:rFonts w:ascii="Roboto" w:hAnsi="Roboto"/>
+          <w:color w:val="000000"/>
+          <w:sz w:val="24"/>
+          <w:szCs w:val="24"/>
+        </w:rPr>
+        <w:t>Having used</w:t>
+      </w:r>
+      <w:r>
+        <w:rPr>
+          <w:rFonts w:ascii="Roboto" w:hAnsi="Roboto"/>
+          <w:color w:val="000000"/>
+          <w:sz w:val="24"/>
+          <w:szCs w:val="24"/>
+        </w:rPr>
+        <w:t xml:space="preserve"> contrapositive, counter argume</w:t>
+      </w:r>
+      <w:r>
+        <w:rPr>
+          <w:rFonts w:ascii="Roboto" w:hAnsi="Roboto"/>
+          <w:color w:val="000000"/>
+          <w:sz w:val="24"/>
+          <w:szCs w:val="24"/>
+        </w:rPr>
+        <w:t xml:space="preserve">nts and contradicting our goals as our main technique to extract importance from our objectives, </w:t>
+      </w:r>
+      <w:r>
+        <w:rPr>
+          <w:rFonts w:ascii="Roboto" w:hAnsi="Roboto"/>
+          <w:color w:val="000000"/>
+          <w:sz w:val="24"/>
+          <w:szCs w:val="24"/>
+        </w:rPr>
+        <w:t xml:space="preserve">we present how these project proves to be </w:t>
+      </w:r>
+      <w:r>
+        <w:rPr>
+          <w:rFonts w:ascii="Roboto" w:hAnsi="Roboto"/>
+          <w:color w:val="000000"/>
+          <w:sz w:val="24"/>
+          <w:szCs w:val="24"/>
+        </w:rPr>
+        <w:t>significant</w:t>
+      </w:r>
+      <w:r>
+        <w:rPr>
+          <w:rFonts w:ascii="Roboto" w:hAnsi="Roboto"/>
+          <w:color w:val="000000"/>
+          <w:sz w:val="24"/>
+          <w:szCs w:val="24"/>
+        </w:rPr>
+        <w:t xml:space="preserve"> to our current societal setting.</w:t>
+      </w:r>
+    </w:p>
+    <w:p>
+      <w:pPr>
+        <w:spacing w:line="360" w:lineRule="auto"/>
+        <w:jc w:val="both"/>
+        <w:rPr>
+          <w:rFonts w:ascii="Roboto" w:hAnsi="Roboto"/>
+          <w:color w:val="000000"/>
+          <w:sz w:val="24"/>
+          <w:szCs w:val="24"/>
+        </w:rPr>
+      </w:pPr>
+    </w:p>
+    <w:p>
+      <w:pPr>
+        <w:spacing w:line="360" w:lineRule="auto"/>
+        <w:jc w:val="both"/>
+        <w:rPr>
+          <w:rFonts w:ascii="Roboto" w:hAnsi="Roboto"/>
+          <w:color w:val="000000"/>
+          <w:sz w:val="24"/>
+          <w:szCs w:val="24"/>
+        </w:rPr>
+      </w:pPr>
+      <w:r>
+        <w:rPr>
+          <w:rFonts w:ascii="Roboto" w:hAnsi="Roboto"/>
+          <w:color w:val="000000"/>
+          <w:sz w:val="24"/>
+          <w:szCs w:val="24"/>
+        </w:rPr>
+        <w:t>We will then lightly touch on our internal arrangement as a team.</w:t>
+      </w:r>
+      <w:r>
+        <w:rPr>
+          <w:rFonts w:ascii="Roboto" w:hAnsi="Roboto"/>
+          <w:color w:val="000000"/>
+          <w:sz w:val="24"/>
+          <w:szCs w:val="24"/>
+        </w:rPr>
+        <w:t xml:space="preserve"> What do we exactly need to implement DurusApp? </w:t>
+      </w:r>
+      <w:r>
+        <w:rPr>
+          <w:rFonts w:ascii="Roboto" w:hAnsi="Roboto"/>
+          <w:color w:val="000000"/>
+          <w:sz w:val="24"/>
+          <w:szCs w:val="24"/>
+        </w:rPr>
+        <w:t xml:space="preserve"> The develo</w:t>
+      </w:r>
+      <w:r>
+        <w:rPr>
+          <w:rFonts w:ascii="Roboto" w:hAnsi="Roboto"/>
+          <w:color w:val="000000"/>
+          <w:sz w:val="24"/>
+          <w:szCs w:val="24"/>
+        </w:rPr>
+        <w:t xml:space="preserve">pment paradigm we settled on, and how </w:t>
+      </w:r>
+      <w:r>
+        <w:rPr>
+          <w:rFonts w:ascii="Roboto" w:hAnsi="Roboto"/>
+          <w:color w:val="000000"/>
+          <w:sz w:val="24"/>
+          <w:szCs w:val="24"/>
+        </w:rPr>
+        <w:t>are we split</w:t>
+      </w:r>
+      <w:r>
+        <w:rPr>
+          <w:rFonts w:ascii="Roboto" w:hAnsi="Roboto"/>
+          <w:color w:val="000000"/>
+          <w:sz w:val="24"/>
+          <w:szCs w:val="24"/>
+        </w:rPr>
+        <w:t xml:space="preserve"> the project into sub tasks needed accomplish the main </w:t>
+      </w:r>
+      <w:r>
+        <w:rPr>
+          <w:rFonts w:ascii="Roboto" w:hAnsi="Roboto"/>
+          <w:color w:val="000000"/>
+          <w:sz w:val="24"/>
+          <w:szCs w:val="24"/>
+        </w:rPr>
+        <w:t>mission</w:t>
+      </w:r>
+      <w:r>
+        <w:rPr>
+          <w:rFonts w:ascii="Roboto" w:hAnsi="Roboto"/>
+          <w:color w:val="000000"/>
+          <w:sz w:val="24"/>
+          <w:szCs w:val="24"/>
+        </w:rPr>
+        <w:t xml:space="preserve">. The nature </w:t>
+      </w:r>
+      <w:r>
+        <w:rPr>
+          <w:rFonts w:ascii="Roboto" w:hAnsi="Roboto"/>
+          <w:color w:val="000000"/>
+          <w:sz w:val="24"/>
+          <w:szCs w:val="24"/>
+        </w:rPr>
+        <w:t>of the project sometimes</w:t>
+      </w:r>
+      <w:r>
+        <w:rPr>
+          <w:rFonts w:ascii="Roboto" w:hAnsi="Roboto"/>
+          <w:color w:val="000000"/>
+          <w:sz w:val="24"/>
+          <w:szCs w:val="24"/>
+        </w:rPr>
+        <w:t xml:space="preserve"> calls for an environment</w:t>
+      </w:r>
+      <w:r>
+        <w:rPr>
+          <w:rFonts w:ascii="Roboto" w:hAnsi="Roboto"/>
+          <w:color w:val="000000"/>
+          <w:sz w:val="24"/>
+          <w:szCs w:val="24"/>
+        </w:rPr>
+        <w:t>al</w:t>
+      </w:r>
+      <w:r>
+        <w:rPr>
+          <w:rFonts w:ascii="Roboto" w:hAnsi="Roboto"/>
+          <w:color w:val="000000"/>
+          <w:sz w:val="24"/>
+          <w:szCs w:val="24"/>
+        </w:rPr>
+        <w:t xml:space="preserve"> setting that might have been inexistent or necessitate</w:t>
+      </w:r>
+      <w:r>
+        <w:rPr>
+          <w:rFonts w:ascii="Roboto" w:hAnsi="Roboto"/>
+          <w:color w:val="000000"/>
+          <w:sz w:val="24"/>
+          <w:szCs w:val="24"/>
+        </w:rPr>
         <w:t>s</w:t>
       </w:r>
       <w:r>
@@ -678,7 +929,7 @@
           <w:sz w:val="24"/>
           <w:szCs w:val="24"/>
         </w:rPr>
-        <w:t>e</w:t>
+        <w:t xml:space="preserve"> immediate resources that were </w:t>
       </w:r>
       <w:r>
         <w:rPr>
@@ -687,7 +938,7 @@
           <w:sz w:val="24"/>
           <w:szCs w:val="24"/>
         </w:rPr>
-        <w:t xml:space="preserve"> information </w:t>
+        <w:t>un</w:t>
       </w:r>
       <w:r>
         <w:rPr>
@@ -696,345 +947,7 @@
           <w:sz w:val="24"/>
           <w:szCs w:val="24"/>
         </w:rPr>
-        <w:t xml:space="preserve">on the specifics of Lectures, </w:t>
-      </w:r>
-      <w:r>
-        <w:rPr>
-          <w:rFonts w:ascii="Roboto" w:hAnsi="Roboto"/>
-          <w:color w:val="000000"/>
-          <w:sz w:val="24"/>
-          <w:szCs w:val="24"/>
-        </w:rPr>
-        <w:t xml:space="preserve">and participate in </w:t>
-      </w:r>
-      <w:r>
-        <w:rPr>
-          <w:rFonts w:ascii="Roboto" w:hAnsi="Roboto"/>
-          <w:color w:val="000000"/>
-          <w:sz w:val="24"/>
-          <w:szCs w:val="24"/>
-        </w:rPr>
-        <w:t xml:space="preserve">them </w:t>
-      </w:r>
-      <w:r>
-        <w:rPr>
-          <w:rFonts w:ascii="Roboto" w:hAnsi="Roboto"/>
-          <w:color w:val="000000"/>
-          <w:sz w:val="24"/>
-          <w:szCs w:val="24"/>
-        </w:rPr>
-        <w:t xml:space="preserve">at their convenience. </w:t>
-      </w:r>
-    </w:p>
-    <w:p>
-      <w:pPr>
-        <w:spacing w:line="360" w:lineRule="auto"/>
-        <w:jc w:val="both"/>
-        <w:rPr>
-          <w:rFonts w:ascii="Roboto" w:hAnsi="Roboto"/>
-          <w:color w:val="000000"/>
-          <w:sz w:val="24"/>
-          <w:szCs w:val="24"/>
-        </w:rPr>
-      </w:pPr>
-    </w:p>
-    <w:p>
-      <w:pPr>
-        <w:spacing w:line="360" w:lineRule="auto"/>
-        <w:jc w:val="both"/>
-        <w:rPr>
-          <w:rFonts w:ascii="Roboto" w:hAnsi="Roboto"/>
-          <w:color w:val="000000"/>
-          <w:sz w:val="24"/>
-          <w:szCs w:val="24"/>
-        </w:rPr>
-      </w:pPr>
-      <w:r>
-        <w:rPr>
-          <w:rFonts w:ascii="Roboto" w:hAnsi="Roboto"/>
-          <w:color w:val="000000"/>
-          <w:sz w:val="24"/>
-          <w:szCs w:val="24"/>
-        </w:rPr>
-        <w:t xml:space="preserve">In this chapter, we thus aim to </w:t>
-      </w:r>
-      <w:r>
-        <w:rPr>
-          <w:rFonts w:ascii="Roboto" w:hAnsi="Roboto"/>
-          <w:color w:val="000000"/>
-          <w:sz w:val="24"/>
-          <w:szCs w:val="24"/>
-        </w:rPr>
-        <w:t xml:space="preserve">explain what generally triggered the idea behind the project. We will explain how the problem is </w:t>
-      </w:r>
-      <w:r>
-        <w:rPr>
-          <w:rFonts w:ascii="Roboto" w:hAnsi="Roboto"/>
-          <w:color w:val="000000"/>
-          <w:sz w:val="24"/>
-          <w:szCs w:val="24"/>
-        </w:rPr>
-        <w:t>rooted in</w:t>
-      </w:r>
-      <w:r>
-        <w:rPr>
-          <w:rFonts w:ascii="Roboto" w:hAnsi="Roboto"/>
-          <w:color w:val="000000"/>
-          <w:sz w:val="24"/>
-          <w:szCs w:val="24"/>
-        </w:rPr>
-        <w:t xml:space="preserve"> two distinct audience</w:t>
-      </w:r>
-      <w:r>
-        <w:rPr>
-          <w:rFonts w:ascii="Roboto" w:hAnsi="Roboto"/>
-          <w:color w:val="000000"/>
-          <w:sz w:val="24"/>
-          <w:szCs w:val="24"/>
-        </w:rPr>
-        <w:t>s</w:t>
-      </w:r>
-      <w:r>
-        <w:rPr>
-          <w:rFonts w:ascii="Roboto" w:hAnsi="Roboto"/>
-          <w:color w:val="000000"/>
-          <w:sz w:val="24"/>
-          <w:szCs w:val="24"/>
-        </w:rPr>
-        <w:t xml:space="preserve"> that the application targets. These opens the path to define its scope </w:t>
-      </w:r>
-      <w:r>
-        <w:rPr>
-          <w:rFonts w:ascii="Roboto" w:hAnsi="Roboto"/>
-          <w:color w:val="000000"/>
-          <w:sz w:val="24"/>
-          <w:szCs w:val="24"/>
-        </w:rPr>
-        <w:t>–</w:t>
-      </w:r>
-      <w:r>
-        <w:rPr>
-          <w:rFonts w:ascii="Roboto" w:hAnsi="Roboto"/>
-          <w:color w:val="000000"/>
-          <w:sz w:val="24"/>
-          <w:szCs w:val="24"/>
-        </w:rPr>
-        <w:t xml:space="preserve"> </w:t>
-      </w:r>
-      <w:r>
-        <w:rPr>
-          <w:rFonts w:ascii="Roboto" w:hAnsi="Roboto"/>
-          <w:color w:val="000000"/>
-          <w:sz w:val="24"/>
-          <w:szCs w:val="24"/>
-        </w:rPr>
-        <w:t>the</w:t>
-      </w:r>
-      <w:r>
-        <w:rPr>
-          <w:rFonts w:ascii="Roboto" w:hAnsi="Roboto"/>
-          <w:color w:val="000000"/>
-          <w:sz w:val="24"/>
-          <w:szCs w:val="24"/>
-        </w:rPr>
-        <w:t xml:space="preserve"> audience and geographical context of the project. We then present the predetermined goals for the project and how the problems define these goals. Using contrapositive, counter arguments and contradicting our goals, we present how these project proves to be important to our current societal setting.</w:t>
-      </w:r>
-    </w:p>
-    <w:p>
-      <w:pPr>
-        <w:spacing w:line="360" w:lineRule="auto"/>
-        <w:jc w:val="both"/>
-        <w:rPr>
-          <w:rFonts w:ascii="Roboto" w:hAnsi="Roboto"/>
-          <w:color w:val="000000"/>
-          <w:sz w:val="24"/>
-          <w:szCs w:val="24"/>
-        </w:rPr>
-      </w:pPr>
-    </w:p>
-    <w:p>
-      <w:pPr>
-        <w:spacing w:line="360" w:lineRule="auto"/>
-        <w:jc w:val="both"/>
-        <w:rPr>
-          <w:rFonts w:ascii="Roboto" w:hAnsi="Roboto"/>
-          <w:color w:val="000000"/>
-          <w:sz w:val="24"/>
-          <w:szCs w:val="24"/>
-        </w:rPr>
-      </w:pPr>
-      <w:r>
-        <w:rPr>
-          <w:rFonts w:ascii="Roboto" w:hAnsi="Roboto"/>
-          <w:color w:val="000000"/>
-          <w:sz w:val="24"/>
-          <w:szCs w:val="24"/>
-        </w:rPr>
-        <w:t>We will then lightly touch on our internal arrangement as a team.</w:t>
-      </w:r>
-      <w:r>
-        <w:rPr>
-          <w:rFonts w:ascii="Roboto" w:hAnsi="Roboto"/>
-          <w:color w:val="000000"/>
-          <w:sz w:val="24"/>
-          <w:szCs w:val="24"/>
-        </w:rPr>
-        <w:t xml:space="preserve"> What do we exactly need to implement DurusApp? </w:t>
-      </w:r>
-      <w:r>
-        <w:rPr>
-          <w:rFonts w:ascii="Roboto" w:hAnsi="Roboto"/>
-          <w:color w:val="000000"/>
-          <w:sz w:val="24"/>
-          <w:szCs w:val="24"/>
-        </w:rPr>
-        <w:t xml:space="preserve"> The develo</w:t>
-      </w:r>
-      <w:r>
-        <w:rPr>
-          <w:rFonts w:ascii="Roboto" w:hAnsi="Roboto"/>
-          <w:color w:val="000000"/>
-          <w:sz w:val="24"/>
-          <w:szCs w:val="24"/>
-        </w:rPr>
-        <w:t xml:space="preserve">pment paradigm we settled on, and how </w:t>
-      </w:r>
-      <w:r>
-        <w:rPr>
-          <w:rFonts w:ascii="Roboto" w:hAnsi="Roboto"/>
-          <w:color w:val="000000"/>
-          <w:sz w:val="24"/>
-          <w:szCs w:val="24"/>
-        </w:rPr>
-        <w:t>are we split</w:t>
-      </w:r>
-      <w:r>
-        <w:rPr>
-          <w:rFonts w:ascii="Roboto" w:hAnsi="Roboto"/>
-          <w:color w:val="000000"/>
-          <w:sz w:val="24"/>
-          <w:szCs w:val="24"/>
-        </w:rPr>
-        <w:t xml:space="preserve"> the project into sub tasks needed accomplish the main </w:t>
-      </w:r>
-      <w:r>
-        <w:rPr>
-          <w:rFonts w:ascii="Roboto" w:hAnsi="Roboto"/>
-          <w:color w:val="000000"/>
-          <w:sz w:val="24"/>
-          <w:szCs w:val="24"/>
-        </w:rPr>
-        <w:t>mission</w:t>
-      </w:r>
-      <w:r>
-        <w:rPr>
-          <w:rFonts w:ascii="Roboto" w:hAnsi="Roboto"/>
-          <w:color w:val="000000"/>
-          <w:sz w:val="24"/>
-          <w:szCs w:val="24"/>
-        </w:rPr>
-        <w:t xml:space="preserve">. The nature </w:t>
-      </w:r>
-      <w:r>
-        <w:rPr>
-          <w:rFonts w:ascii="Roboto" w:hAnsi="Roboto"/>
-          <w:color w:val="000000"/>
-          <w:sz w:val="24"/>
-          <w:szCs w:val="24"/>
-        </w:rPr>
-        <w:t>of the project though</w:t>
-      </w:r>
-      <w:r>
-        <w:rPr>
-          <w:rFonts w:ascii="Roboto" w:hAnsi="Roboto"/>
-          <w:color w:val="000000"/>
-          <w:sz w:val="24"/>
-          <w:szCs w:val="24"/>
-        </w:rPr>
-        <w:t xml:space="preserve"> </w:t>
-      </w:r>
-      <w:r>
-        <w:rPr>
-          <w:rFonts w:ascii="Roboto" w:hAnsi="Roboto"/>
-          <w:color w:val="000000"/>
-          <w:sz w:val="24"/>
-          <w:szCs w:val="24"/>
-        </w:rPr>
-        <w:t>sometimes</w:t>
-      </w:r>
-      <w:r>
-        <w:rPr>
-          <w:rFonts w:ascii="Roboto" w:hAnsi="Roboto"/>
-          <w:color w:val="000000"/>
-          <w:sz w:val="24"/>
-          <w:szCs w:val="24"/>
-        </w:rPr>
-        <w:t xml:space="preserve"> calls for an environment</w:t>
-      </w:r>
-      <w:r>
-        <w:rPr>
-          <w:rFonts w:ascii="Roboto" w:hAnsi="Roboto"/>
-          <w:color w:val="000000"/>
-          <w:sz w:val="24"/>
-          <w:szCs w:val="24"/>
-        </w:rPr>
-        <w:t>al</w:t>
-      </w:r>
-      <w:r>
-        <w:rPr>
-          <w:rFonts w:ascii="Roboto" w:hAnsi="Roboto"/>
-          <w:color w:val="000000"/>
-          <w:sz w:val="24"/>
-          <w:szCs w:val="24"/>
-        </w:rPr>
-        <w:t xml:space="preserve"> setting that might have been inexistent or necessitate</w:t>
-      </w:r>
-      <w:r>
-        <w:rPr>
-          <w:rFonts w:ascii="Roboto" w:hAnsi="Roboto"/>
-          <w:color w:val="000000"/>
-          <w:sz w:val="24"/>
-          <w:szCs w:val="24"/>
-        </w:rPr>
-        <w:t>s</w:t>
-      </w:r>
-      <w:r>
-        <w:rPr>
-          <w:rFonts w:ascii="Roboto" w:hAnsi="Roboto"/>
-          <w:color w:val="000000"/>
-          <w:sz w:val="24"/>
-          <w:szCs w:val="24"/>
-        </w:rPr>
-        <w:t xml:space="preserve"> immediate resources that necessary were n</w:t>
-      </w:r>
-      <w:r>
-        <w:rPr>
-          <w:rFonts w:ascii="Roboto" w:hAnsi="Roboto"/>
-          <w:color w:val="000000"/>
-          <w:sz w:val="24"/>
-          <w:szCs w:val="24"/>
-        </w:rPr>
-        <w:t xml:space="preserve">ot </w:t>
-      </w:r>
-      <w:proofErr w:type="gramStart"/>
-      <w:r>
-        <w:rPr>
-          <w:rFonts w:ascii="Roboto" w:hAnsi="Roboto"/>
-          <w:color w:val="000000"/>
-          <w:sz w:val="24"/>
-          <w:szCs w:val="24"/>
-        </w:rPr>
-        <w:t>un</w:t>
-      </w:r>
-      <w:proofErr w:type="gramEnd"/>
-      <w:r>
-        <w:rPr>
-          <w:rFonts w:ascii="Roboto" w:hAnsi="Roboto"/>
-          <w:color w:val="000000"/>
-          <w:sz w:val="24"/>
-          <w:szCs w:val="24"/>
-        </w:rPr>
-        <w:t xml:space="preserve"> available at our disposal. What were these uncertainties? Finally we present a visual representation of this subtasks with their estimated execution periods.</w:t>
+        <w:t>available at our disposal. What were these uncertainties? Finally we present a visual representation of this subtasks with their estimated execution periods.</w:t>
       </w:r>
     </w:p>
     <w:p>
@@ -1270,7 +1183,7 @@
                     <pic:cNvPicPr/>
                   </pic:nvPicPr>
                   <pic:blipFill>
-                    <a:blip r:embed="rId5">
+                    <a:blip r:embed="rId6">
                       <a:extLst>
                         <a:ext uri="{28A0092B-C50C-407E-A947-70E740481C1C}">
                           <a14:useLocalDpi xmlns:a14="http://schemas.microsoft.com/office/drawing/2010/main" val="0"/>
@@ -1300,13 +1213,29 @@
     <w:p>
       <w:pPr>
         <w:spacing w:line="480" w:lineRule="auto"/>
-        <w:jc w:val="both"/>
-        <w:rPr>
-          <w:rFonts w:ascii="Roboto" w:hAnsi="Roboto"/>
-          <w:sz w:val="24"/>
-          <w:szCs w:val="24"/>
-        </w:rPr>
-      </w:pPr>
+        <w:jc w:val="center"/>
+        <w:rPr>
+          <w:rFonts w:ascii="Roboto" w:hAnsi="Roboto"/>
+          <w:sz w:val="24"/>
+          <w:szCs w:val="24"/>
+        </w:rPr>
+      </w:pPr>
+      <w:r>
+        <w:rPr>
+          <w:rFonts w:ascii="Roboto" w:hAnsi="Roboto"/>
+          <w:sz w:val="24"/>
+          <w:szCs w:val="24"/>
+        </w:rPr>
+        <w:t>Fig 1. A Sample Hadith Roadm</w:t>
+      </w:r>
+      <w:r>
+        <w:rPr>
+          <w:rFonts w:ascii="Roboto" w:hAnsi="Roboto"/>
+          <w:sz w:val="24"/>
+          <w:szCs w:val="24"/>
+        </w:rPr>
+        <w:t>ap</w:t>
+      </w:r>
     </w:p>
     <w:p>
       <w:pPr>
@@ -1392,7 +1321,15 @@
           <w:sz w:val="24"/>
           <w:szCs w:val="24"/>
         </w:rPr>
-        <w:t>me given, at least a mosque is teaching one of these books. How will this transition happen and smooth the search of Knowledge.</w:t>
+        <w:t>me given, at least a mosque is teaching one of these books. How will this transition happen and</w:t>
+      </w:r>
+      <w:r>
+        <w:rPr>
+          <w:rFonts w:ascii="Roboto" w:hAnsi="Roboto"/>
+          <w:sz w:val="24"/>
+          <w:szCs w:val="24"/>
+        </w:rPr>
+        <w:t xml:space="preserve"> result into a smooth the search of Knowledge?</w:t>
       </w:r>
     </w:p>
     <w:p>
@@ -1441,27 +1378,7 @@
           <w:sz w:val="24"/>
           <w:szCs w:val="24"/>
         </w:rPr>
-        <w:t xml:space="preserve">em in the </w:t>
-      </w:r>
-      <w:r>
-        <w:rPr>
-          <w:rFonts w:ascii="Roboto" w:hAnsi="Roboto"/>
-          <w:b/>
-          <w:bCs/>
-          <w:sz w:val="24"/>
-          <w:szCs w:val="24"/>
-        </w:rPr>
-        <w:t>Islamic household</w:t>
-      </w:r>
-      <w:r>
-        <w:rPr>
-          <w:rFonts w:ascii="Roboto" w:hAnsi="Roboto"/>
-          <w:b/>
-          <w:bCs/>
-          <w:sz w:val="24"/>
-          <w:szCs w:val="24"/>
-        </w:rPr>
-        <w:t>.</w:t>
+        <w:t>em in the Islamic household.</w:t>
       </w:r>
     </w:p>
     <w:p>
@@ -1496,15 +1413,55 @@
           <w:sz w:val="24"/>
           <w:szCs w:val="24"/>
         </w:rPr>
-        <w:t xml:space="preserve">challenge in curbing the drastic changes in their households. A child grows up with multiple sources of information. These, as pointed out earlier, takes from these households with the same extent they give to other sources like social media platforms, movies, cartoons and friends. At the same time, the little urge of Study is satisfied and suppressed by the audio and video clips they stumble upon on these platforms. </w:t>
-      </w:r>
-      <w:r>
-        <w:rPr>
-          <w:rFonts w:ascii="Roboto" w:hAnsi="Roboto"/>
-          <w:sz w:val="24"/>
-          <w:szCs w:val="24"/>
-        </w:rPr>
-        <w:t xml:space="preserve">As such, a wide spread of Ignorance and anomie is apparent. As such, Islamic knowledge ought to be presented as early and often to these households: organized and well presented, exclusively meant to be a complete learning and teaching tool for guardians. </w:t>
+        <w:t xml:space="preserve">challenge in curbing the drastic changes in their households. A child grows up with multiple sources of information. These, as pointed out earlier, takes from these households with the same extent they give to other sources like social media platforms, movies, cartoons and friends. At the same time, </w:t>
+      </w:r>
+      <w:r>
+        <w:rPr>
+          <w:rFonts w:ascii="Roboto" w:hAnsi="Roboto"/>
+          <w:sz w:val="24"/>
+          <w:szCs w:val="24"/>
+        </w:rPr>
+        <w:t xml:space="preserve">even </w:t>
+      </w:r>
+      <w:r>
+        <w:rPr>
+          <w:rFonts w:ascii="Roboto" w:hAnsi="Roboto"/>
+          <w:sz w:val="24"/>
+          <w:szCs w:val="24"/>
+        </w:rPr>
+        <w:t xml:space="preserve">the </w:t>
+      </w:r>
+      <w:r>
+        <w:rPr>
+          <w:rFonts w:ascii="Roboto" w:hAnsi="Roboto"/>
+          <w:sz w:val="24"/>
+          <w:szCs w:val="24"/>
+        </w:rPr>
+        <w:t>slight</w:t>
+      </w:r>
+      <w:r>
+        <w:rPr>
+          <w:rFonts w:ascii="Roboto" w:hAnsi="Roboto"/>
+          <w:sz w:val="24"/>
+          <w:szCs w:val="24"/>
+        </w:rPr>
+        <w:t xml:space="preserve"> urge of Study is satisfied and suppressed by the audio and video clips they stumble upon on these platforms. </w:t>
+      </w:r>
+      <w:r>
+        <w:rPr>
+          <w:rFonts w:ascii="Roboto" w:hAnsi="Roboto"/>
+          <w:sz w:val="24"/>
+          <w:szCs w:val="24"/>
+        </w:rPr>
+        <w:t xml:space="preserve"> A</w:t>
+      </w:r>
+      <w:r>
+        <w:rPr>
+          <w:rFonts w:ascii="Roboto" w:hAnsi="Roboto"/>
+          <w:sz w:val="24"/>
+          <w:szCs w:val="24"/>
+        </w:rPr>
+        <w:t xml:space="preserve"> wide spread of Ignorance and anomie is apparent. As such, Islamic knowledge ought to be presented as early and often to these households: organized and well presented, exclusively meant to be a complete learning and teaching tool for guardians. </w:t>
       </w:r>
     </w:p>
     <w:p>
@@ -1563,8 +1520,17 @@
           <w:sz w:val="32"/>
           <w:szCs w:val="32"/>
         </w:rPr>
-        <w:lastRenderedPageBreak/>
-        <w:t>Objectives and goals.</w:t>
+        <w:t>Objectives and G</w:t>
+      </w:r>
+      <w:r>
+        <w:rPr>
+          <w:rFonts w:ascii="Roboto" w:hAnsi="Roboto"/>
+          <w:b/>
+          <w:bCs/>
+          <w:sz w:val="32"/>
+          <w:szCs w:val="32"/>
+        </w:rPr>
+        <w:t>oals.</w:t>
       </w:r>
     </w:p>
     <w:p>
@@ -1857,32 +1823,1507 @@
         <w:jc w:val="both"/>
         <w:rPr>
           <w:rFonts w:ascii="Roboto" w:hAnsi="Roboto"/>
-          <w:sz w:val="24"/>
-          <w:szCs w:val="24"/>
-        </w:rPr>
-      </w:pPr>
-      <w:r>
-        <w:rPr>
-          <w:rFonts w:ascii="Roboto" w:hAnsi="Roboto"/>
-          <w:sz w:val="24"/>
-          <w:szCs w:val="24"/>
+          <w:b/>
+          <w:bCs/>
+          <w:sz w:val="32"/>
+          <w:szCs w:val="32"/>
+        </w:rPr>
+      </w:pPr>
+      <w:r>
+        <w:rPr>
+          <w:rFonts w:ascii="Roboto" w:hAnsi="Roboto"/>
+          <w:b/>
+          <w:bCs/>
+          <w:sz w:val="32"/>
+          <w:szCs w:val="32"/>
+        </w:rPr>
+        <w:t>Importance of the project</w:t>
+      </w:r>
+    </w:p>
+    <w:p>
+      <w:pPr>
+        <w:pStyle w:val="ListParagraph"/>
+        <w:numPr>
+          <w:ilvl w:val="0"/>
+          <w:numId w:val="8"/>
+        </w:numPr>
+        <w:spacing w:line="480" w:lineRule="auto"/>
+        <w:jc w:val="both"/>
+        <w:rPr>
+          <w:rFonts w:ascii="Roboto" w:hAnsi="Roboto"/>
+          <w:sz w:val="24"/>
+          <w:szCs w:val="24"/>
+        </w:rPr>
+      </w:pPr>
+      <w:r>
+        <w:rPr>
+          <w:rFonts w:ascii="Roboto" w:hAnsi="Roboto"/>
+          <w:sz w:val="24"/>
+          <w:szCs w:val="24"/>
+        </w:rPr>
+        <w:t xml:space="preserve">The platform will help students realize the large community of scholars at their disposal. The will help in planning their steps </w:t>
+      </w:r>
+      <w:r>
+        <w:rPr>
+          <w:rFonts w:ascii="Roboto" w:hAnsi="Roboto"/>
+          <w:sz w:val="24"/>
+          <w:szCs w:val="24"/>
+        </w:rPr>
+        <w:t>when</w:t>
+      </w:r>
+      <w:r>
+        <w:rPr>
+          <w:rFonts w:ascii="Roboto" w:hAnsi="Roboto"/>
+          <w:sz w:val="24"/>
+          <w:szCs w:val="24"/>
+        </w:rPr>
+        <w:t xml:space="preserve"> </w:t>
+      </w:r>
+      <w:r>
+        <w:rPr>
+          <w:rFonts w:ascii="Roboto" w:hAnsi="Roboto"/>
+          <w:sz w:val="24"/>
+          <w:szCs w:val="24"/>
+        </w:rPr>
+        <w:t>seeking knowledge especially with the roadmaps.</w:t>
+      </w:r>
+    </w:p>
+    <w:p>
+      <w:pPr>
+        <w:pStyle w:val="ListParagraph"/>
+        <w:numPr>
+          <w:ilvl w:val="0"/>
+          <w:numId w:val="8"/>
+        </w:numPr>
+        <w:spacing w:line="480" w:lineRule="auto"/>
+        <w:jc w:val="both"/>
+        <w:rPr>
+          <w:rFonts w:ascii="Roboto" w:hAnsi="Roboto"/>
+          <w:sz w:val="24"/>
+          <w:szCs w:val="24"/>
+        </w:rPr>
+      </w:pPr>
+      <w:r>
+        <w:rPr>
+          <w:rFonts w:ascii="Roboto" w:hAnsi="Roboto"/>
+          <w:sz w:val="24"/>
+          <w:szCs w:val="24"/>
+        </w:rPr>
+        <w:t xml:space="preserve">Students will request and get updates </w:t>
+      </w:r>
+      <w:r>
+        <w:rPr>
+          <w:rFonts w:ascii="Roboto" w:hAnsi="Roboto"/>
+          <w:sz w:val="24"/>
+          <w:szCs w:val="24"/>
+        </w:rPr>
+        <w:t xml:space="preserve">or </w:t>
+      </w:r>
+      <w:r>
+        <w:rPr>
+          <w:rFonts w:ascii="Roboto" w:hAnsi="Roboto"/>
+          <w:sz w:val="24"/>
+          <w:szCs w:val="24"/>
+        </w:rPr>
+        <w:t xml:space="preserve">notifications on the </w:t>
+      </w:r>
+      <w:r>
+        <w:rPr>
+          <w:rFonts w:ascii="Roboto" w:hAnsi="Roboto"/>
+          <w:sz w:val="24"/>
+          <w:szCs w:val="24"/>
+        </w:rPr>
+        <w:t>courses they</w:t>
+      </w:r>
+      <w:r>
+        <w:rPr>
+          <w:rFonts w:ascii="Roboto" w:hAnsi="Roboto"/>
+          <w:sz w:val="24"/>
+          <w:szCs w:val="24"/>
+        </w:rPr>
+        <w:t xml:space="preserve"> follow. These will help them know when new content has been added on a new lesson.</w:t>
+      </w:r>
+      <w:r>
+        <w:rPr>
+          <w:rFonts w:ascii="Roboto" w:hAnsi="Roboto"/>
+          <w:sz w:val="24"/>
+          <w:szCs w:val="24"/>
+        </w:rPr>
+        <w:t xml:space="preserve"> Scholars will also have a glimpse of their knowledge circles.</w:t>
+      </w:r>
+    </w:p>
+    <w:p>
+      <w:pPr>
+        <w:pStyle w:val="ListParagraph"/>
+        <w:numPr>
+          <w:ilvl w:val="0"/>
+          <w:numId w:val="8"/>
+        </w:numPr>
+        <w:spacing w:line="480" w:lineRule="auto"/>
+        <w:jc w:val="both"/>
+        <w:rPr>
+          <w:rFonts w:ascii="Roboto" w:hAnsi="Roboto"/>
+          <w:sz w:val="24"/>
+          <w:szCs w:val="24"/>
+        </w:rPr>
+      </w:pPr>
+      <w:r>
+        <w:rPr>
+          <w:rFonts w:ascii="Roboto" w:hAnsi="Roboto"/>
+          <w:sz w:val="24"/>
+          <w:szCs w:val="24"/>
+        </w:rPr>
+        <w:t xml:space="preserve">The application will also separate the Islamic Knowledge setting from other socials. These will help solve the fundamental problem of a false satisfaction on Islamic Knowledge and channel the urge to seek knowledge </w:t>
+      </w:r>
+      <w:r>
+        <w:rPr>
+          <w:rFonts w:ascii="Roboto" w:hAnsi="Roboto"/>
+          <w:sz w:val="24"/>
+          <w:szCs w:val="24"/>
+        </w:rPr>
+        <w:t>in</w:t>
+      </w:r>
+      <w:r>
+        <w:rPr>
+          <w:rFonts w:ascii="Roboto" w:hAnsi="Roboto"/>
+          <w:sz w:val="24"/>
+          <w:szCs w:val="24"/>
+        </w:rPr>
+        <w:t xml:space="preserve">to </w:t>
+      </w:r>
+      <w:r>
+        <w:rPr>
+          <w:rFonts w:ascii="Roboto" w:hAnsi="Roboto"/>
+          <w:sz w:val="24"/>
+          <w:szCs w:val="24"/>
+        </w:rPr>
+        <w:t xml:space="preserve">its </w:t>
+      </w:r>
+      <w:r>
+        <w:rPr>
+          <w:rFonts w:ascii="Roboto" w:hAnsi="Roboto"/>
+          <w:sz w:val="24"/>
+          <w:szCs w:val="24"/>
+        </w:rPr>
+        <w:t xml:space="preserve">correct </w:t>
+      </w:r>
+      <w:r>
+        <w:rPr>
+          <w:rFonts w:ascii="Roboto" w:hAnsi="Roboto"/>
+          <w:sz w:val="24"/>
+          <w:szCs w:val="24"/>
+        </w:rPr>
+        <w:t>channel</w:t>
+      </w:r>
+      <w:r>
+        <w:rPr>
+          <w:rFonts w:ascii="Roboto" w:hAnsi="Roboto"/>
+          <w:sz w:val="24"/>
+          <w:szCs w:val="24"/>
+        </w:rPr>
+        <w:t>.</w:t>
+      </w:r>
+    </w:p>
+    <w:p>
+      <w:pPr>
+        <w:pStyle w:val="ListParagraph"/>
+        <w:numPr>
+          <w:ilvl w:val="0"/>
+          <w:numId w:val="8"/>
+        </w:numPr>
+        <w:spacing w:line="480" w:lineRule="auto"/>
+        <w:jc w:val="both"/>
+        <w:rPr>
+          <w:rFonts w:ascii="Roboto" w:hAnsi="Roboto"/>
+          <w:sz w:val="24"/>
+          <w:szCs w:val="24"/>
+        </w:rPr>
+      </w:pPr>
+      <w:r>
+        <w:rPr>
+          <w:rFonts w:ascii="Roboto" w:hAnsi="Roboto"/>
+          <w:sz w:val="24"/>
+          <w:szCs w:val="24"/>
+        </w:rPr>
+        <w:t xml:space="preserve">The creation of an open source project today </w:t>
+      </w:r>
+      <w:r>
+        <w:rPr>
+          <w:rFonts w:ascii="Roboto" w:hAnsi="Roboto"/>
+          <w:sz w:val="24"/>
+          <w:szCs w:val="24"/>
+        </w:rPr>
+        <w:t>is a trigger to a</w:t>
+      </w:r>
+      <w:r>
+        <w:rPr>
+          <w:rFonts w:ascii="Roboto" w:hAnsi="Roboto"/>
+          <w:sz w:val="24"/>
+          <w:szCs w:val="24"/>
+        </w:rPr>
+        <w:t xml:space="preserve"> call to </w:t>
+      </w:r>
+      <w:r>
+        <w:rPr>
+          <w:rFonts w:ascii="Roboto" w:hAnsi="Roboto"/>
+          <w:sz w:val="24"/>
+          <w:szCs w:val="24"/>
+        </w:rPr>
+        <w:t xml:space="preserve">all </w:t>
+      </w:r>
+      <w:r>
+        <w:rPr>
+          <w:rFonts w:ascii="Roboto" w:hAnsi="Roboto"/>
+          <w:sz w:val="24"/>
+          <w:szCs w:val="24"/>
+        </w:rPr>
+        <w:t>experienced Muslim developer</w:t>
+      </w:r>
+      <w:r>
+        <w:rPr>
+          <w:rFonts w:ascii="Roboto" w:hAnsi="Roboto"/>
+          <w:sz w:val="24"/>
+          <w:szCs w:val="24"/>
+        </w:rPr>
+        <w:t>s</w:t>
+      </w:r>
+      <w:r>
+        <w:rPr>
+          <w:rFonts w:ascii="Roboto" w:hAnsi="Roboto"/>
+          <w:sz w:val="24"/>
+          <w:szCs w:val="24"/>
+        </w:rPr>
+        <w:t xml:space="preserve"> and stakeholders to sponsor and maintain the project. If DurusApp grows within the Islamic community, it will be a useful tool in rejuvenating the Islamic culture and principles once again within the Islamic Society.</w:t>
+      </w:r>
+    </w:p>
+    <w:p>
+      <w:pPr>
+        <w:pStyle w:val="ListParagraph"/>
+        <w:numPr>
+          <w:ilvl w:val="0"/>
+          <w:numId w:val="8"/>
+        </w:numPr>
+        <w:spacing w:line="480" w:lineRule="auto"/>
+        <w:jc w:val="both"/>
+        <w:rPr>
+          <w:rFonts w:ascii="Roboto" w:hAnsi="Roboto"/>
+          <w:sz w:val="24"/>
+          <w:szCs w:val="24"/>
+        </w:rPr>
+      </w:pPr>
+      <w:r>
+        <w:rPr>
+          <w:rFonts w:ascii="Roboto" w:hAnsi="Roboto"/>
+          <w:sz w:val="24"/>
+          <w:szCs w:val="24"/>
+        </w:rPr>
+        <w:t>DurusApp in its essence, is an electronic learning school in its own. The applications extreme flexibility will surely invite in new modules like Fatwa, Question and Answers, Student Chat Rooms, memorization Modules and live coverage of lessons. In fact, this is our final destiny if Allah wishes.</w:t>
+      </w:r>
+    </w:p>
+    <w:p>
+      <w:pPr>
+        <w:pStyle w:val="ListParagraph"/>
+        <w:numPr>
+          <w:ilvl w:val="0"/>
+          <w:numId w:val="2"/>
+        </w:numPr>
+        <w:spacing w:line="480" w:lineRule="auto"/>
+        <w:jc w:val="both"/>
+        <w:rPr>
+          <w:rFonts w:ascii="Roboto" w:hAnsi="Roboto"/>
+          <w:b/>
+          <w:bCs/>
+          <w:sz w:val="32"/>
+          <w:szCs w:val="32"/>
+        </w:rPr>
+      </w:pPr>
+      <w:r>
+        <w:rPr>
+          <w:rFonts w:ascii="Roboto" w:hAnsi="Roboto"/>
+          <w:b/>
+          <w:bCs/>
+          <w:sz w:val="32"/>
+          <w:szCs w:val="32"/>
         </w:rPr>
         <w:lastRenderedPageBreak/>
-        <w:t>Importance of the project</w:t>
-      </w:r>
-      <w:bookmarkStart w:id="0" w:name="_GoBack"/>
-      <w:bookmarkEnd w:id="0"/>
-    </w:p>
-    <w:p>
-      <w:pPr>
-        <w:spacing w:line="480" w:lineRule="auto"/>
-        <w:jc w:val="both"/>
-        <w:rPr>
-          <w:rFonts w:ascii="Roboto" w:hAnsi="Roboto"/>
-          <w:sz w:val="24"/>
-          <w:szCs w:val="24"/>
-        </w:rPr>
-      </w:pPr>
+        <w:t>Tools needed for the Project</w:t>
+      </w:r>
+    </w:p>
+    <w:p>
+      <w:pPr>
+        <w:spacing w:line="480" w:lineRule="auto"/>
+        <w:jc w:val="both"/>
+        <w:rPr>
+          <w:rFonts w:ascii="Roboto" w:hAnsi="Roboto"/>
+          <w:sz w:val="24"/>
+          <w:szCs w:val="24"/>
+        </w:rPr>
+      </w:pPr>
+      <w:r>
+        <w:rPr>
+          <w:rFonts w:ascii="Roboto" w:hAnsi="Roboto"/>
+          <w:sz w:val="24"/>
+          <w:szCs w:val="24"/>
+        </w:rPr>
+        <w:t xml:space="preserve">DurusApp was developed in an intense environment with our project tools changing from phase to phase. </w:t>
+      </w:r>
+    </w:p>
+    <w:p>
+      <w:pPr>
+        <w:spacing w:line="480" w:lineRule="auto"/>
+        <w:jc w:val="both"/>
+        <w:rPr>
+          <w:rFonts w:ascii="Roboto" w:hAnsi="Roboto"/>
+          <w:sz w:val="24"/>
+          <w:szCs w:val="24"/>
+        </w:rPr>
+      </w:pPr>
+      <w:r>
+        <w:rPr>
+          <w:rFonts w:ascii="Roboto" w:hAnsi="Roboto"/>
+          <w:b/>
+          <w:bCs/>
+          <w:sz w:val="24"/>
+          <w:szCs w:val="24"/>
+        </w:rPr>
+        <w:t>Persistent</w:t>
+      </w:r>
+      <w:r>
+        <w:rPr>
+          <w:rFonts w:ascii="Roboto" w:hAnsi="Roboto"/>
+          <w:sz w:val="24"/>
+          <w:szCs w:val="24"/>
+        </w:rPr>
+        <w:t xml:space="preserve"> software </w:t>
+      </w:r>
+      <w:r>
+        <w:rPr>
+          <w:rFonts w:ascii="Roboto" w:hAnsi="Roboto"/>
+          <w:sz w:val="24"/>
+          <w:szCs w:val="24"/>
+        </w:rPr>
+        <w:t>tools throughout</w:t>
+      </w:r>
+      <w:r>
+        <w:rPr>
+          <w:rFonts w:ascii="Roboto" w:hAnsi="Roboto"/>
+          <w:sz w:val="24"/>
+          <w:szCs w:val="24"/>
+        </w:rPr>
+        <w:t xml:space="preserve"> the project included:</w:t>
+      </w:r>
+    </w:p>
+    <w:p>
+      <w:pPr>
+        <w:pStyle w:val="ListParagraph"/>
+        <w:numPr>
+          <w:ilvl w:val="0"/>
+          <w:numId w:val="8"/>
+        </w:numPr>
+        <w:spacing w:line="480" w:lineRule="auto"/>
+        <w:jc w:val="both"/>
+        <w:rPr>
+          <w:rFonts w:ascii="Roboto" w:hAnsi="Roboto"/>
+          <w:sz w:val="24"/>
+          <w:szCs w:val="24"/>
+        </w:rPr>
+      </w:pPr>
+      <w:r>
+        <w:rPr>
+          <w:rFonts w:ascii="Roboto" w:hAnsi="Roboto"/>
+          <w:sz w:val="24"/>
+          <w:szCs w:val="24"/>
+        </w:rPr>
+        <w:t xml:space="preserve">Git and GitHub for </w:t>
+      </w:r>
+      <w:r>
+        <w:rPr>
+          <w:rFonts w:ascii="Roboto" w:hAnsi="Roboto"/>
+          <w:i/>
+          <w:iCs/>
+          <w:sz w:val="24"/>
+          <w:szCs w:val="24"/>
+        </w:rPr>
+        <w:t>version Controls</w:t>
+      </w:r>
+    </w:p>
+    <w:p>
+      <w:pPr>
+        <w:pStyle w:val="ListParagraph"/>
+        <w:numPr>
+          <w:ilvl w:val="0"/>
+          <w:numId w:val="8"/>
+        </w:numPr>
+        <w:spacing w:line="480" w:lineRule="auto"/>
+        <w:jc w:val="both"/>
+        <w:rPr>
+          <w:rFonts w:ascii="Roboto" w:hAnsi="Roboto"/>
+          <w:sz w:val="24"/>
+          <w:szCs w:val="24"/>
+        </w:rPr>
+      </w:pPr>
+      <w:r>
+        <w:rPr>
+          <w:rFonts w:ascii="Roboto" w:hAnsi="Roboto"/>
+          <w:sz w:val="24"/>
+          <w:szCs w:val="24"/>
+        </w:rPr>
+        <w:t xml:space="preserve">Android Studio for </w:t>
+      </w:r>
+      <w:r>
+        <w:rPr>
+          <w:rFonts w:ascii="Roboto" w:hAnsi="Roboto"/>
+          <w:i/>
+          <w:iCs/>
+          <w:sz w:val="24"/>
+          <w:szCs w:val="24"/>
+        </w:rPr>
+        <w:t>Android development</w:t>
+      </w:r>
+    </w:p>
+    <w:p>
+      <w:pPr>
+        <w:pStyle w:val="ListParagraph"/>
+        <w:numPr>
+          <w:ilvl w:val="0"/>
+          <w:numId w:val="8"/>
+        </w:numPr>
+        <w:spacing w:line="480" w:lineRule="auto"/>
+        <w:jc w:val="both"/>
+        <w:rPr>
+          <w:rFonts w:ascii="Roboto" w:hAnsi="Roboto"/>
+          <w:i/>
+          <w:iCs/>
+          <w:sz w:val="24"/>
+          <w:szCs w:val="24"/>
+        </w:rPr>
+      </w:pPr>
+      <w:r>
+        <w:rPr>
+          <w:rFonts w:ascii="Roboto" w:hAnsi="Roboto"/>
+          <w:sz w:val="24"/>
+          <w:szCs w:val="24"/>
+        </w:rPr>
+        <w:t xml:space="preserve">Adobe XD for </w:t>
+      </w:r>
+      <w:r>
+        <w:rPr>
+          <w:rFonts w:ascii="Roboto" w:hAnsi="Roboto"/>
+          <w:i/>
+          <w:iCs/>
+          <w:sz w:val="24"/>
+          <w:szCs w:val="24"/>
+        </w:rPr>
+        <w:t>Designs and Wire Framing</w:t>
+      </w:r>
+    </w:p>
+    <w:p>
+      <w:pPr>
+        <w:pStyle w:val="ListParagraph"/>
+        <w:numPr>
+          <w:ilvl w:val="0"/>
+          <w:numId w:val="8"/>
+        </w:numPr>
+        <w:spacing w:line="480" w:lineRule="auto"/>
+        <w:jc w:val="both"/>
+        <w:rPr>
+          <w:rFonts w:ascii="Roboto" w:hAnsi="Roboto"/>
+          <w:sz w:val="24"/>
+          <w:szCs w:val="24"/>
+        </w:rPr>
+      </w:pPr>
+      <w:r>
+        <w:rPr>
+          <w:rFonts w:ascii="Roboto" w:hAnsi="Roboto"/>
+          <w:sz w:val="24"/>
+          <w:szCs w:val="24"/>
+        </w:rPr>
+        <w:t xml:space="preserve">Visual Studio Code for </w:t>
+      </w:r>
+      <w:r>
+        <w:rPr>
+          <w:rFonts w:ascii="Roboto" w:hAnsi="Roboto"/>
+          <w:i/>
+          <w:iCs/>
+          <w:sz w:val="24"/>
+          <w:szCs w:val="24"/>
+        </w:rPr>
+        <w:t>Laravel Development.</w:t>
+      </w:r>
+    </w:p>
+    <w:p>
+      <w:pPr>
+        <w:pStyle w:val="ListParagraph"/>
+        <w:numPr>
+          <w:ilvl w:val="0"/>
+          <w:numId w:val="8"/>
+        </w:numPr>
+        <w:spacing w:line="480" w:lineRule="auto"/>
+        <w:jc w:val="both"/>
+        <w:rPr>
+          <w:rFonts w:ascii="Roboto" w:hAnsi="Roboto"/>
+          <w:sz w:val="24"/>
+          <w:szCs w:val="24"/>
+        </w:rPr>
+      </w:pPr>
+      <w:r>
+        <w:rPr>
+          <w:rFonts w:ascii="Roboto" w:hAnsi="Roboto"/>
+          <w:sz w:val="24"/>
+          <w:szCs w:val="24"/>
+        </w:rPr>
+        <w:t xml:space="preserve">Postman Inc. for API </w:t>
+      </w:r>
+      <w:r>
+        <w:rPr>
+          <w:rFonts w:ascii="Roboto" w:hAnsi="Roboto"/>
+          <w:i/>
+          <w:iCs/>
+          <w:sz w:val="24"/>
+          <w:szCs w:val="24"/>
+        </w:rPr>
+        <w:t>documentation and testing</w:t>
+      </w:r>
+      <w:r>
+        <w:rPr>
+          <w:rFonts w:ascii="Roboto" w:hAnsi="Roboto"/>
+          <w:sz w:val="24"/>
+          <w:szCs w:val="24"/>
+        </w:rPr>
+        <w:t>.</w:t>
+      </w:r>
+    </w:p>
+    <w:p>
+      <w:pPr>
+        <w:pStyle w:val="ListParagraph"/>
+        <w:numPr>
+          <w:ilvl w:val="0"/>
+          <w:numId w:val="8"/>
+        </w:numPr>
+        <w:spacing w:line="480" w:lineRule="auto"/>
+        <w:jc w:val="both"/>
+        <w:rPr>
+          <w:rFonts w:ascii="Roboto" w:hAnsi="Roboto"/>
+          <w:sz w:val="24"/>
+          <w:szCs w:val="24"/>
+        </w:rPr>
+      </w:pPr>
+      <w:r>
+        <w:rPr>
+          <w:rFonts w:ascii="Roboto" w:hAnsi="Roboto"/>
+          <w:sz w:val="24"/>
+          <w:szCs w:val="24"/>
+        </w:rPr>
+        <w:t>Cpanel – for a Sever Hosting UI control</w:t>
+      </w:r>
+    </w:p>
+    <w:p>
+      <w:pPr>
+        <w:pStyle w:val="ListParagraph"/>
+        <w:numPr>
+          <w:ilvl w:val="0"/>
+          <w:numId w:val="8"/>
+        </w:numPr>
+        <w:spacing w:line="480" w:lineRule="auto"/>
+        <w:jc w:val="both"/>
+        <w:rPr>
+          <w:rFonts w:ascii="Roboto" w:hAnsi="Roboto"/>
+          <w:sz w:val="24"/>
+          <w:szCs w:val="24"/>
+        </w:rPr>
+      </w:pPr>
+      <w:r>
+        <w:rPr>
+          <w:rFonts w:ascii="Roboto" w:hAnsi="Roboto"/>
+          <w:sz w:val="24"/>
+          <w:szCs w:val="24"/>
+        </w:rPr>
+        <w:t>Google Play Console – A web application to manage built apps</w:t>
+      </w:r>
+    </w:p>
+    <w:p>
+      <w:pPr>
+        <w:spacing w:line="480" w:lineRule="auto"/>
+        <w:jc w:val="both"/>
+        <w:rPr>
+          <w:rFonts w:ascii="Roboto" w:hAnsi="Roboto"/>
+          <w:sz w:val="24"/>
+          <w:szCs w:val="24"/>
+        </w:rPr>
+      </w:pPr>
+      <w:r>
+        <w:rPr>
+          <w:rFonts w:ascii="Roboto" w:hAnsi="Roboto"/>
+          <w:b/>
+          <w:bCs/>
+          <w:sz w:val="24"/>
+          <w:szCs w:val="24"/>
+        </w:rPr>
+        <w:t>Intermittent</w:t>
+      </w:r>
+      <w:r>
+        <w:rPr>
+          <w:rFonts w:ascii="Roboto" w:hAnsi="Roboto"/>
+          <w:sz w:val="24"/>
+          <w:szCs w:val="24"/>
+        </w:rPr>
+        <w:t xml:space="preserve"> software tools included:</w:t>
+      </w:r>
+    </w:p>
+    <w:p>
+      <w:pPr>
+        <w:pStyle w:val="ListParagraph"/>
+        <w:numPr>
+          <w:ilvl w:val="0"/>
+          <w:numId w:val="8"/>
+        </w:numPr>
+        <w:spacing w:line="480" w:lineRule="auto"/>
+        <w:jc w:val="both"/>
+        <w:rPr>
+          <w:rFonts w:ascii="Roboto" w:hAnsi="Roboto"/>
+          <w:sz w:val="24"/>
+          <w:szCs w:val="24"/>
+        </w:rPr>
+      </w:pPr>
+      <w:r>
+        <w:rPr>
+          <w:rFonts w:ascii="Roboto" w:hAnsi="Roboto"/>
+          <w:sz w:val="24"/>
+          <w:szCs w:val="24"/>
+        </w:rPr>
+        <w:t>Visual Paradigm and Microsoft Visio design tooling</w:t>
+      </w:r>
+    </w:p>
+    <w:p>
+      <w:pPr>
+        <w:pStyle w:val="ListParagraph"/>
+        <w:numPr>
+          <w:ilvl w:val="0"/>
+          <w:numId w:val="8"/>
+        </w:numPr>
+        <w:spacing w:line="480" w:lineRule="auto"/>
+        <w:jc w:val="both"/>
+        <w:rPr>
+          <w:rFonts w:ascii="Roboto" w:hAnsi="Roboto"/>
+          <w:sz w:val="24"/>
+          <w:szCs w:val="24"/>
+        </w:rPr>
+      </w:pPr>
+      <w:r>
+        <w:rPr>
+          <w:rFonts w:ascii="Roboto" w:hAnsi="Roboto"/>
+          <w:sz w:val="24"/>
+          <w:szCs w:val="24"/>
+        </w:rPr>
+        <w:t>Xampp – Apache based local server, for testing  before API deployment</w:t>
+      </w:r>
+    </w:p>
+    <w:p>
+      <w:pPr>
+        <w:spacing w:line="480" w:lineRule="auto"/>
+        <w:jc w:val="both"/>
+        <w:rPr>
+          <w:rFonts w:ascii="Roboto" w:hAnsi="Roboto"/>
+          <w:sz w:val="24"/>
+          <w:szCs w:val="24"/>
+        </w:rPr>
+      </w:pPr>
+      <w:r>
+        <w:rPr>
+          <w:rFonts w:ascii="Roboto" w:hAnsi="Roboto"/>
+          <w:sz w:val="24"/>
+          <w:szCs w:val="24"/>
+        </w:rPr>
+        <w:t xml:space="preserve">We hardly used new </w:t>
+      </w:r>
+      <w:r>
+        <w:rPr>
+          <w:rFonts w:ascii="Roboto" w:hAnsi="Roboto"/>
+          <w:b/>
+          <w:bCs/>
+          <w:sz w:val="24"/>
+          <w:szCs w:val="24"/>
+        </w:rPr>
+        <w:t>hardware</w:t>
+      </w:r>
+      <w:r>
+        <w:rPr>
+          <w:rFonts w:ascii="Roboto" w:hAnsi="Roboto"/>
+          <w:sz w:val="24"/>
+          <w:szCs w:val="24"/>
+        </w:rPr>
+        <w:t xml:space="preserve"> tools other than Laptops and Android running phones.</w:t>
+      </w:r>
+    </w:p>
+    <w:p>
+      <w:pPr>
+        <w:spacing w:line="480" w:lineRule="auto"/>
+        <w:jc w:val="both"/>
+        <w:rPr>
+          <w:rFonts w:ascii="Roboto" w:hAnsi="Roboto"/>
+          <w:sz w:val="24"/>
+          <w:szCs w:val="24"/>
+        </w:rPr>
+      </w:pPr>
+    </w:p>
+    <w:p>
+      <w:pPr>
+        <w:spacing w:line="480" w:lineRule="auto"/>
+        <w:jc w:val="both"/>
+        <w:rPr>
+          <w:rFonts w:ascii="Roboto" w:hAnsi="Roboto"/>
+          <w:sz w:val="24"/>
+          <w:szCs w:val="24"/>
+        </w:rPr>
+      </w:pPr>
+    </w:p>
+    <w:p>
+      <w:pPr>
+        <w:spacing w:line="480" w:lineRule="auto"/>
+        <w:jc w:val="both"/>
+        <w:rPr>
+          <w:rFonts w:ascii="Roboto" w:hAnsi="Roboto"/>
+          <w:sz w:val="24"/>
+          <w:szCs w:val="24"/>
+        </w:rPr>
+      </w:pPr>
+    </w:p>
+    <w:p>
+      <w:pPr>
+        <w:spacing w:line="480" w:lineRule="auto"/>
+        <w:jc w:val="both"/>
+        <w:rPr>
+          <w:rFonts w:ascii="Roboto" w:hAnsi="Roboto"/>
+          <w:sz w:val="24"/>
+          <w:szCs w:val="24"/>
+        </w:rPr>
+      </w:pPr>
+    </w:p>
+    <w:p>
+      <w:pPr>
+        <w:spacing w:line="480" w:lineRule="auto"/>
+        <w:jc w:val="both"/>
+        <w:rPr>
+          <w:rFonts w:ascii="Roboto" w:hAnsi="Roboto"/>
+          <w:sz w:val="24"/>
+          <w:szCs w:val="24"/>
+        </w:rPr>
+      </w:pPr>
+    </w:p>
+    <w:p>
+      <w:pPr>
+        <w:pStyle w:val="ListParagraph"/>
+        <w:numPr>
+          <w:ilvl w:val="0"/>
+          <w:numId w:val="2"/>
+        </w:numPr>
+        <w:spacing w:line="480" w:lineRule="auto"/>
+        <w:jc w:val="both"/>
+        <w:rPr>
+          <w:rFonts w:ascii="Roboto" w:hAnsi="Roboto"/>
+          <w:b/>
+          <w:bCs/>
+          <w:sz w:val="32"/>
+          <w:szCs w:val="32"/>
+        </w:rPr>
+      </w:pPr>
+      <w:r>
+        <w:rPr>
+          <w:rFonts w:ascii="Roboto" w:hAnsi="Roboto"/>
+          <w:b/>
+          <w:bCs/>
+          <w:sz w:val="32"/>
+          <w:szCs w:val="32"/>
+        </w:rPr>
+        <w:t>Approach selected in Project Development</w:t>
+      </w:r>
+    </w:p>
+    <w:p>
+      <w:pPr>
+        <w:spacing w:line="480" w:lineRule="auto"/>
+        <w:jc w:val="both"/>
+        <w:rPr>
+          <w:rFonts w:ascii="Roboto" w:hAnsi="Roboto"/>
+          <w:sz w:val="24"/>
+          <w:szCs w:val="24"/>
+        </w:rPr>
+      </w:pPr>
+      <w:r>
+        <w:rPr>
+          <w:rFonts w:ascii="Roboto" w:hAnsi="Roboto"/>
+          <w:sz w:val="24"/>
+          <w:szCs w:val="24"/>
+        </w:rPr>
+        <w:t xml:space="preserve">From API construction to the Application and Web Development, we </w:t>
+      </w:r>
+      <w:r>
+        <w:rPr>
+          <w:rFonts w:ascii="Roboto" w:hAnsi="Roboto"/>
+          <w:sz w:val="24"/>
+          <w:szCs w:val="24"/>
+        </w:rPr>
+        <w:t>used an iterative and incremental method in building our system. On each iteration, we ensure that a particular logic works perfectly fine, before picking on other logic. This however was only applicable to development and design. The same would not apply for the Database design which was done once and implemented as a final output.</w:t>
+      </w:r>
+    </w:p>
+    <w:p>
+      <w:pPr>
+        <w:spacing w:line="480" w:lineRule="auto"/>
+        <w:jc w:val="both"/>
+        <w:rPr>
+          <w:rFonts w:ascii="Roboto" w:hAnsi="Roboto"/>
+          <w:b/>
+          <w:bCs/>
+          <w:sz w:val="32"/>
+          <w:szCs w:val="32"/>
+        </w:rPr>
+      </w:pPr>
+    </w:p>
+    <w:p>
+      <w:pPr>
+        <w:pStyle w:val="ListParagraph"/>
+        <w:numPr>
+          <w:ilvl w:val="0"/>
+          <w:numId w:val="2"/>
+        </w:numPr>
+        <w:spacing w:line="480" w:lineRule="auto"/>
+        <w:jc w:val="both"/>
+        <w:rPr>
+          <w:rFonts w:ascii="Roboto" w:hAnsi="Roboto"/>
+          <w:sz w:val="24"/>
+          <w:szCs w:val="24"/>
+        </w:rPr>
+      </w:pPr>
+      <w:r>
+        <w:rPr>
+          <w:rFonts w:ascii="Roboto" w:hAnsi="Roboto"/>
+          <w:sz w:val="24"/>
+          <w:szCs w:val="24"/>
+        </w:rPr>
+        <w:t xml:space="preserve"> </w:t>
+      </w:r>
+      <w:r>
+        <w:rPr>
+          <w:rFonts w:ascii="Roboto" w:hAnsi="Roboto"/>
+          <w:b/>
+          <w:bCs/>
+          <w:sz w:val="32"/>
+          <w:szCs w:val="32"/>
+        </w:rPr>
+        <w:t>Project Development Teams.</w:t>
+      </w:r>
+    </w:p>
+    <w:p>
+      <w:pPr>
+        <w:spacing w:line="480" w:lineRule="auto"/>
+        <w:ind w:left="360"/>
+        <w:jc w:val="both"/>
+        <w:rPr>
+          <w:rFonts w:ascii="Roboto" w:hAnsi="Roboto"/>
+          <w:sz w:val="24"/>
+          <w:szCs w:val="24"/>
+        </w:rPr>
+      </w:pPr>
+      <w:r>
+        <w:rPr>
+          <w:rFonts w:ascii="Roboto" w:hAnsi="Roboto"/>
+          <w:sz w:val="24"/>
+          <w:szCs w:val="24"/>
+        </w:rPr>
+        <w:t>Based on the nature of the project, we had the to break the tasks into the following</w:t>
+      </w:r>
+    </w:p>
+    <w:p>
+      <w:pPr>
+        <w:pStyle w:val="ListParagraph"/>
+        <w:numPr>
+          <w:ilvl w:val="0"/>
+          <w:numId w:val="8"/>
+        </w:numPr>
+        <w:spacing w:line="480" w:lineRule="auto"/>
+        <w:jc w:val="both"/>
+        <w:rPr>
+          <w:rFonts w:ascii="Roboto" w:hAnsi="Roboto"/>
+          <w:sz w:val="24"/>
+          <w:szCs w:val="24"/>
+        </w:rPr>
+      </w:pPr>
+      <w:r>
+        <w:rPr>
+          <w:rFonts w:ascii="Roboto" w:hAnsi="Roboto"/>
+          <w:sz w:val="24"/>
+          <w:szCs w:val="24"/>
+        </w:rPr>
+        <w:t>Database Design team.</w:t>
+      </w:r>
+    </w:p>
+    <w:p>
+      <w:pPr>
+        <w:pStyle w:val="ListParagraph"/>
+        <w:numPr>
+          <w:ilvl w:val="0"/>
+          <w:numId w:val="8"/>
+        </w:numPr>
+        <w:spacing w:line="480" w:lineRule="auto"/>
+        <w:jc w:val="both"/>
+        <w:rPr>
+          <w:rFonts w:ascii="Roboto" w:hAnsi="Roboto"/>
+          <w:sz w:val="24"/>
+          <w:szCs w:val="24"/>
+        </w:rPr>
+      </w:pPr>
+      <w:r>
+        <w:rPr>
+          <w:rFonts w:ascii="Roboto" w:hAnsi="Roboto"/>
+          <w:sz w:val="24"/>
+          <w:szCs w:val="24"/>
+        </w:rPr>
+        <w:t>Back End development team</w:t>
+      </w:r>
+    </w:p>
+    <w:p>
+      <w:pPr>
+        <w:pStyle w:val="ListParagraph"/>
+        <w:numPr>
+          <w:ilvl w:val="0"/>
+          <w:numId w:val="8"/>
+        </w:numPr>
+        <w:spacing w:line="480" w:lineRule="auto"/>
+        <w:jc w:val="both"/>
+        <w:rPr>
+          <w:rFonts w:ascii="Roboto" w:hAnsi="Roboto"/>
+          <w:sz w:val="24"/>
+          <w:szCs w:val="24"/>
+        </w:rPr>
+      </w:pPr>
+      <w:r>
+        <w:rPr>
+          <w:rFonts w:ascii="Roboto" w:hAnsi="Roboto"/>
+          <w:sz w:val="24"/>
+          <w:szCs w:val="24"/>
+        </w:rPr>
+        <w:t>Designer</w:t>
+      </w:r>
+      <w:r>
+        <w:rPr>
+          <w:rFonts w:ascii="Roboto" w:hAnsi="Roboto"/>
+          <w:sz w:val="24"/>
+          <w:szCs w:val="24"/>
+        </w:rPr>
+        <w:t>s</w:t>
+      </w:r>
+      <w:r>
+        <w:rPr>
+          <w:rFonts w:ascii="Roboto" w:hAnsi="Roboto"/>
+          <w:sz w:val="24"/>
+          <w:szCs w:val="24"/>
+        </w:rPr>
+        <w:t xml:space="preserve"> for the Adobe XD sketches</w:t>
+      </w:r>
+    </w:p>
+    <w:p>
+      <w:pPr>
+        <w:pStyle w:val="ListParagraph"/>
+        <w:numPr>
+          <w:ilvl w:val="0"/>
+          <w:numId w:val="8"/>
+        </w:numPr>
+        <w:spacing w:line="480" w:lineRule="auto"/>
+        <w:jc w:val="both"/>
+        <w:rPr>
+          <w:rFonts w:ascii="Roboto" w:hAnsi="Roboto"/>
+          <w:sz w:val="24"/>
+          <w:szCs w:val="24"/>
+        </w:rPr>
+      </w:pPr>
+      <w:r>
+        <w:rPr>
+          <w:rFonts w:ascii="Roboto" w:hAnsi="Roboto"/>
+          <w:sz w:val="24"/>
+          <w:szCs w:val="24"/>
+        </w:rPr>
+        <w:t>Front End team – for the Web Admin</w:t>
+      </w:r>
+    </w:p>
+    <w:p>
+      <w:pPr>
+        <w:pStyle w:val="ListParagraph"/>
+        <w:numPr>
+          <w:ilvl w:val="0"/>
+          <w:numId w:val="8"/>
+        </w:numPr>
+        <w:spacing w:line="480" w:lineRule="auto"/>
+        <w:jc w:val="both"/>
+        <w:rPr>
+          <w:rFonts w:ascii="Roboto" w:hAnsi="Roboto"/>
+          <w:sz w:val="24"/>
+          <w:szCs w:val="24"/>
+        </w:rPr>
+      </w:pPr>
+      <w:r>
+        <w:rPr>
+          <w:rFonts w:ascii="Roboto" w:hAnsi="Roboto"/>
+          <w:sz w:val="24"/>
+          <w:szCs w:val="24"/>
+        </w:rPr>
+        <w:t>Front End Team – for the Android Applications</w:t>
+      </w:r>
+    </w:p>
+    <w:p>
+      <w:pPr>
+        <w:pStyle w:val="ListParagraph"/>
+        <w:numPr>
+          <w:ilvl w:val="0"/>
+          <w:numId w:val="8"/>
+        </w:numPr>
+        <w:spacing w:line="480" w:lineRule="auto"/>
+        <w:jc w:val="both"/>
+        <w:rPr>
+          <w:rFonts w:ascii="Roboto" w:hAnsi="Roboto"/>
+          <w:sz w:val="24"/>
+          <w:szCs w:val="24"/>
+        </w:rPr>
+      </w:pPr>
+      <w:r>
+        <w:rPr>
+          <w:rFonts w:ascii="Roboto" w:hAnsi="Roboto"/>
+          <w:sz w:val="24"/>
+          <w:szCs w:val="24"/>
+        </w:rPr>
+        <w:t>A community of testers. (Google being a platform providing such service).</w:t>
+      </w:r>
+    </w:p>
+    <w:p>
+      <w:pPr>
+        <w:spacing w:line="480" w:lineRule="auto"/>
+        <w:jc w:val="both"/>
+        <w:rPr>
+          <w:rFonts w:ascii="Roboto" w:hAnsi="Roboto"/>
+          <w:sz w:val="24"/>
+          <w:szCs w:val="24"/>
+        </w:rPr>
+      </w:pPr>
+    </w:p>
+    <w:p>
+      <w:pPr>
+        <w:spacing w:line="480" w:lineRule="auto"/>
+        <w:jc w:val="both"/>
+        <w:rPr>
+          <w:rFonts w:ascii="Roboto" w:hAnsi="Roboto"/>
+          <w:sz w:val="24"/>
+          <w:szCs w:val="24"/>
+        </w:rPr>
+      </w:pPr>
+    </w:p>
+    <w:p>
+      <w:pPr>
+        <w:spacing w:line="480" w:lineRule="auto"/>
+        <w:jc w:val="both"/>
+        <w:rPr>
+          <w:rFonts w:ascii="Roboto" w:hAnsi="Roboto"/>
+          <w:sz w:val="24"/>
+          <w:szCs w:val="24"/>
+        </w:rPr>
+      </w:pPr>
+    </w:p>
+    <w:p>
+      <w:pPr>
+        <w:pStyle w:val="ListParagraph"/>
+        <w:numPr>
+          <w:ilvl w:val="0"/>
+          <w:numId w:val="2"/>
+        </w:numPr>
+        <w:spacing w:line="480" w:lineRule="auto"/>
+        <w:jc w:val="both"/>
+        <w:rPr>
+          <w:rFonts w:ascii="Roboto" w:hAnsi="Roboto"/>
+          <w:sz w:val="24"/>
+          <w:szCs w:val="24"/>
+        </w:rPr>
+      </w:pPr>
+      <w:r>
+        <w:rPr>
+          <w:rFonts w:ascii="Roboto" w:hAnsi="Roboto"/>
+          <w:b/>
+          <w:bCs/>
+          <w:sz w:val="32"/>
+          <w:szCs w:val="32"/>
+        </w:rPr>
+        <w:lastRenderedPageBreak/>
+        <w:t>Critical Assumptions Made</w:t>
+      </w:r>
+    </w:p>
+    <w:p>
+      <w:pPr>
+        <w:spacing w:line="480" w:lineRule="auto"/>
+        <w:ind w:left="360"/>
+        <w:jc w:val="both"/>
+        <w:rPr>
+          <w:rFonts w:ascii="Roboto" w:hAnsi="Roboto"/>
+          <w:sz w:val="24"/>
+          <w:szCs w:val="24"/>
+        </w:rPr>
+      </w:pPr>
+      <w:r>
+        <w:rPr>
+          <w:rFonts w:ascii="Roboto" w:hAnsi="Roboto"/>
+          <w:sz w:val="24"/>
+          <w:szCs w:val="24"/>
+        </w:rPr>
+        <w:t>DurusApp was</w:t>
+      </w:r>
+      <w:r>
+        <w:rPr>
+          <w:rFonts w:ascii="Roboto" w:hAnsi="Roboto"/>
+          <w:sz w:val="24"/>
+          <w:szCs w:val="24"/>
+        </w:rPr>
+        <w:t xml:space="preserve"> developed w</w:t>
+      </w:r>
+      <w:r>
+        <w:rPr>
+          <w:rFonts w:ascii="Roboto" w:hAnsi="Roboto"/>
+          <w:sz w:val="24"/>
+          <w:szCs w:val="24"/>
+        </w:rPr>
+        <w:t>ith some degree of uncertainty. The uncertainties pose a level of threat in their appearance, but more importantly will prove as points of improvement from the team’s side as well as future stakeholders.</w:t>
+      </w:r>
+    </w:p>
+    <w:p>
+      <w:pPr>
+        <w:pStyle w:val="ListParagraph"/>
+        <w:numPr>
+          <w:ilvl w:val="0"/>
+          <w:numId w:val="8"/>
+        </w:numPr>
+        <w:spacing w:line="480" w:lineRule="auto"/>
+        <w:jc w:val="both"/>
+        <w:rPr>
+          <w:rFonts w:ascii="Roboto" w:hAnsi="Roboto"/>
+          <w:sz w:val="24"/>
+          <w:szCs w:val="24"/>
+        </w:rPr>
+      </w:pPr>
+      <w:r>
+        <w:rPr>
+          <w:rFonts w:ascii="Roboto" w:hAnsi="Roboto"/>
+          <w:sz w:val="24"/>
+          <w:szCs w:val="24"/>
+        </w:rPr>
+        <w:t xml:space="preserve">That an alternative will be found for </w:t>
+      </w:r>
+      <w:r>
+        <w:rPr>
+          <w:rFonts w:ascii="Roboto" w:hAnsi="Roboto"/>
+          <w:sz w:val="24"/>
+          <w:szCs w:val="24"/>
+        </w:rPr>
+        <w:t xml:space="preserve">Google’s Cloud Push Notifications and Amazon Web Services Notifications. The two are, at the time of development blocked in this area. </w:t>
+      </w:r>
+    </w:p>
+    <w:p>
+      <w:pPr>
+        <w:pStyle w:val="ListParagraph"/>
+        <w:numPr>
+          <w:ilvl w:val="0"/>
+          <w:numId w:val="8"/>
+        </w:numPr>
+        <w:spacing w:line="480" w:lineRule="auto"/>
+        <w:jc w:val="both"/>
+        <w:rPr>
+          <w:rFonts w:ascii="Roboto" w:hAnsi="Roboto"/>
+          <w:sz w:val="24"/>
+          <w:szCs w:val="24"/>
+        </w:rPr>
+      </w:pPr>
+      <w:r>
+        <w:rPr>
+          <w:rFonts w:ascii="Roboto" w:hAnsi="Roboto"/>
+          <w:sz w:val="24"/>
+          <w:szCs w:val="24"/>
+        </w:rPr>
+        <w:t>Get a fast and cheap server for API deployment.</w:t>
+      </w:r>
+    </w:p>
+    <w:p>
+      <w:pPr>
+        <w:pStyle w:val="ListParagraph"/>
+        <w:spacing w:line="480" w:lineRule="auto"/>
+        <w:ind w:left="1080"/>
+        <w:jc w:val="both"/>
+        <w:rPr>
+          <w:rFonts w:ascii="Roboto" w:hAnsi="Roboto"/>
+          <w:sz w:val="24"/>
+          <w:szCs w:val="24"/>
+        </w:rPr>
+      </w:pPr>
+    </w:p>
+    <w:p>
+      <w:pPr>
+        <w:pStyle w:val="ListParagraph"/>
+        <w:spacing w:line="480" w:lineRule="auto"/>
+        <w:ind w:left="1080"/>
+        <w:jc w:val="both"/>
+        <w:rPr>
+          <w:rFonts w:ascii="Roboto" w:hAnsi="Roboto"/>
+          <w:sz w:val="24"/>
+          <w:szCs w:val="24"/>
+        </w:rPr>
+      </w:pPr>
+    </w:p>
+    <w:p>
+      <w:pPr>
+        <w:pStyle w:val="ListParagraph"/>
+        <w:spacing w:line="480" w:lineRule="auto"/>
+        <w:ind w:left="1080"/>
+        <w:jc w:val="both"/>
+        <w:rPr>
+          <w:rFonts w:ascii="Roboto" w:hAnsi="Roboto"/>
+          <w:sz w:val="24"/>
+          <w:szCs w:val="24"/>
+        </w:rPr>
+      </w:pPr>
+    </w:p>
+    <w:p>
+      <w:pPr>
+        <w:pStyle w:val="ListParagraph"/>
+        <w:spacing w:line="480" w:lineRule="auto"/>
+        <w:ind w:left="1080"/>
+        <w:jc w:val="both"/>
+        <w:rPr>
+          <w:rFonts w:ascii="Roboto" w:hAnsi="Roboto"/>
+          <w:sz w:val="24"/>
+          <w:szCs w:val="24"/>
+        </w:rPr>
+      </w:pPr>
+    </w:p>
+    <w:p>
+      <w:pPr>
+        <w:pStyle w:val="ListParagraph"/>
+        <w:spacing w:line="480" w:lineRule="auto"/>
+        <w:ind w:left="1080"/>
+        <w:jc w:val="both"/>
+        <w:rPr>
+          <w:rFonts w:ascii="Roboto" w:hAnsi="Roboto"/>
+          <w:sz w:val="24"/>
+          <w:szCs w:val="24"/>
+        </w:rPr>
+      </w:pPr>
+    </w:p>
+    <w:p>
+      <w:pPr>
+        <w:pStyle w:val="ListParagraph"/>
+        <w:spacing w:line="480" w:lineRule="auto"/>
+        <w:ind w:left="1080"/>
+        <w:jc w:val="both"/>
+        <w:rPr>
+          <w:rFonts w:ascii="Roboto" w:hAnsi="Roboto"/>
+          <w:sz w:val="24"/>
+          <w:szCs w:val="24"/>
+        </w:rPr>
+      </w:pPr>
+    </w:p>
+    <w:p>
+      <w:pPr>
+        <w:pStyle w:val="ListParagraph"/>
+        <w:spacing w:line="480" w:lineRule="auto"/>
+        <w:ind w:left="1080"/>
+        <w:jc w:val="both"/>
+        <w:rPr>
+          <w:rFonts w:ascii="Roboto" w:hAnsi="Roboto"/>
+          <w:sz w:val="24"/>
+          <w:szCs w:val="24"/>
+        </w:rPr>
+      </w:pPr>
+    </w:p>
+    <w:p>
+      <w:pPr>
+        <w:pStyle w:val="ListParagraph"/>
+        <w:spacing w:line="480" w:lineRule="auto"/>
+        <w:ind w:left="1080"/>
+        <w:jc w:val="both"/>
+        <w:rPr>
+          <w:rFonts w:ascii="Roboto" w:hAnsi="Roboto"/>
+          <w:sz w:val="24"/>
+          <w:szCs w:val="24"/>
+        </w:rPr>
+      </w:pPr>
+    </w:p>
+    <w:p>
+      <w:pPr>
+        <w:pStyle w:val="ListParagraph"/>
+        <w:spacing w:line="480" w:lineRule="auto"/>
+        <w:ind w:left="1080"/>
+        <w:jc w:val="both"/>
+        <w:rPr>
+          <w:rFonts w:ascii="Roboto" w:hAnsi="Roboto"/>
+          <w:sz w:val="24"/>
+          <w:szCs w:val="24"/>
+        </w:rPr>
+      </w:pPr>
+    </w:p>
+    <w:p>
+      <w:pPr>
+        <w:pStyle w:val="ListParagraph"/>
+        <w:spacing w:line="480" w:lineRule="auto"/>
+        <w:ind w:left="1080"/>
+        <w:jc w:val="both"/>
+        <w:rPr>
+          <w:rFonts w:ascii="Roboto" w:hAnsi="Roboto"/>
+          <w:sz w:val="24"/>
+          <w:szCs w:val="24"/>
+        </w:rPr>
+      </w:pPr>
+    </w:p>
+    <w:p>
+      <w:pPr>
+        <w:pStyle w:val="ListParagraph"/>
+        <w:spacing w:line="480" w:lineRule="auto"/>
+        <w:ind w:left="1080"/>
+        <w:jc w:val="both"/>
+        <w:rPr>
+          <w:rFonts w:ascii="Roboto" w:hAnsi="Roboto"/>
+          <w:sz w:val="24"/>
+          <w:szCs w:val="24"/>
+        </w:rPr>
+      </w:pPr>
+    </w:p>
+    <w:p>
+      <w:pPr>
+        <w:pStyle w:val="ListParagraph"/>
+        <w:spacing w:line="480" w:lineRule="auto"/>
+        <w:ind w:left="1080"/>
+        <w:jc w:val="both"/>
+        <w:rPr>
+          <w:rFonts w:ascii="Roboto" w:hAnsi="Roboto"/>
+          <w:sz w:val="24"/>
+          <w:szCs w:val="24"/>
+        </w:rPr>
+      </w:pPr>
+    </w:p>
+    <w:p>
+      <w:pPr>
+        <w:pStyle w:val="ListParagraph"/>
+        <w:spacing w:line="480" w:lineRule="auto"/>
+        <w:ind w:left="1080"/>
+        <w:jc w:val="both"/>
+        <w:rPr>
+          <w:rFonts w:ascii="Roboto" w:hAnsi="Roboto"/>
+          <w:sz w:val="24"/>
+          <w:szCs w:val="24"/>
+        </w:rPr>
+      </w:pPr>
+    </w:p>
+    <w:p>
+      <w:pPr>
+        <w:pStyle w:val="ListParagraph"/>
+        <w:spacing w:line="480" w:lineRule="auto"/>
+        <w:ind w:left="1080"/>
+        <w:jc w:val="both"/>
+        <w:rPr>
+          <w:rFonts w:ascii="Roboto" w:hAnsi="Roboto"/>
+          <w:sz w:val="24"/>
+          <w:szCs w:val="24"/>
+        </w:rPr>
+      </w:pPr>
+    </w:p>
+    <w:p>
+      <w:pPr>
+        <w:pStyle w:val="ListParagraph"/>
+        <w:numPr>
+          <w:ilvl w:val="0"/>
+          <w:numId w:val="2"/>
+        </w:numPr>
+        <w:spacing w:line="480" w:lineRule="auto"/>
+        <w:jc w:val="both"/>
+        <w:rPr>
+          <w:rFonts w:ascii="Roboto" w:hAnsi="Roboto"/>
+          <w:sz w:val="24"/>
+          <w:szCs w:val="24"/>
+        </w:rPr>
+      </w:pPr>
+      <w:r>
+        <w:rPr>
+          <w:rFonts w:ascii="Roboto" w:hAnsi="Roboto"/>
+          <w:b/>
+          <w:bCs/>
+          <w:sz w:val="32"/>
+          <w:szCs w:val="32"/>
+        </w:rPr>
+        <w:lastRenderedPageBreak/>
+        <w:t>Gantt Chart</w:t>
+      </w:r>
+    </w:p>
+    <w:p>
+      <w:pPr>
+        <w:spacing w:line="480" w:lineRule="auto"/>
+        <w:jc w:val="both"/>
+        <w:rPr>
+          <w:rFonts w:ascii="Roboto" w:hAnsi="Roboto"/>
+          <w:sz w:val="24"/>
+          <w:szCs w:val="24"/>
+        </w:rPr>
+      </w:pPr>
+    </w:p>
+    <w:p>
+      <w:pPr>
+        <w:spacing w:line="480" w:lineRule="auto"/>
+        <w:ind w:left="-720" w:right="576"/>
+        <w:jc w:val="both"/>
+        <w:rPr>
+          <w:rFonts w:ascii="Roboto" w:hAnsi="Roboto"/>
+          <w:sz w:val="24"/>
+          <w:szCs w:val="24"/>
+        </w:rPr>
+      </w:pPr>
+      <w:r>
+        <w:rPr>
+          <w:rFonts w:ascii="Roboto" w:hAnsi="Roboto"/>
+          <w:noProof/>
+          <w:sz w:val="24"/>
+          <w:szCs w:val="24"/>
+        </w:rPr>
+        <w:drawing>
+          <wp:inline distT="0" distB="0" distL="0" distR="0">
+            <wp:extent cx="6932930" cy="5650173"/>
+            <wp:effectExtent l="0" t="0" r="1270" b="8255"/>
+            <wp:docPr id="2" name="Picture 2"/>
+            <wp:cNvGraphicFramePr>
+              <a:graphicFrameLocks xmlns:a="http://schemas.openxmlformats.org/drawingml/2006/main" noChangeAspect="1"/>
+            </wp:cNvGraphicFramePr>
+            <a:graphic xmlns:a="http://schemas.openxmlformats.org/drawingml/2006/main">
+              <a:graphicData uri="http://schemas.openxmlformats.org/drawingml/2006/picture">
+                <pic:pic xmlns:pic="http://schemas.openxmlformats.org/drawingml/2006/picture">
+                  <pic:nvPicPr>
+                    <pic:cNvPr id="2" name="Gantt.png"/>
+                    <pic:cNvPicPr/>
+                  </pic:nvPicPr>
+                  <pic:blipFill>
+                    <a:blip r:embed="rId7">
+                      <a:extLst>
+                        <a:ext uri="{28A0092B-C50C-407E-A947-70E740481C1C}">
+                          <a14:useLocalDpi xmlns:a14="http://schemas.microsoft.com/office/drawing/2010/main" val="0"/>
+                        </a:ext>
+                      </a:extLst>
+                    </a:blip>
+                    <a:stretch>
+                      <a:fillRect/>
+                    </a:stretch>
+                  </pic:blipFill>
+                  <pic:spPr>
+                    <a:xfrm>
+                      <a:off x="0" y="0"/>
+                      <a:ext cx="6975098" cy="5684539"/>
+                    </a:xfrm>
+                    <a:prstGeom prst="rect">
+                      <a:avLst/>
+                    </a:prstGeom>
+                  </pic:spPr>
+                </pic:pic>
+              </a:graphicData>
+            </a:graphic>
+          </wp:inline>
+        </w:drawing>
+      </w:r>
     </w:p>
     <w:sectPr>
       <w:pgSz w:w="12240" w:h="15840"/>
@@ -2099,6 +3540,208 @@
     </w:lvl>
   </w:abstractNum>
   <w:abstractNum w:abstractNumId="2">
+    <w:nsid w:val="2ED26ABF"/>
+    <w:multiLevelType w:val="hybridMultilevel"/>
+    <w:tmpl w:val="9E7A2DFE"/>
+    <w:lvl w:ilvl="0" w:tplc="04090017">
+      <w:start w:val="1"/>
+      <w:numFmt w:val="lowerLetter"/>
+      <w:lvlText w:val="%1)"/>
+      <w:lvlJc w:val="left"/>
+      <w:pPr>
+        <w:ind w:left="720" w:hanging="360"/>
+      </w:pPr>
+      <w:rPr>
+        <w:rFonts w:hint="default"/>
+      </w:rPr>
+    </w:lvl>
+    <w:lvl w:ilvl="1" w:tplc="04090019" w:tentative="1">
+      <w:start w:val="1"/>
+      <w:numFmt w:val="lowerLetter"/>
+      <w:lvlText w:val="%2."/>
+      <w:lvlJc w:val="left"/>
+      <w:pPr>
+        <w:ind w:left="1440" w:hanging="360"/>
+      </w:pPr>
+    </w:lvl>
+    <w:lvl w:ilvl="2" w:tplc="0409001B" w:tentative="1">
+      <w:start w:val="1"/>
+      <w:numFmt w:val="lowerRoman"/>
+      <w:lvlText w:val="%3."/>
+      <w:lvlJc w:val="right"/>
+      <w:pPr>
+        <w:ind w:left="2160" w:hanging="180"/>
+      </w:pPr>
+    </w:lvl>
+    <w:lvl w:ilvl="3" w:tplc="0409000F" w:tentative="1">
+      <w:start w:val="1"/>
+      <w:numFmt w:val="decimal"/>
+      <w:lvlText w:val="%4."/>
+      <w:lvlJc w:val="left"/>
+      <w:pPr>
+        <w:ind w:left="2880" w:hanging="360"/>
+      </w:pPr>
+    </w:lvl>
+    <w:lvl w:ilvl="4" w:tplc="04090019" w:tentative="1">
+      <w:start w:val="1"/>
+      <w:numFmt w:val="lowerLetter"/>
+      <w:lvlText w:val="%5."/>
+      <w:lvlJc w:val="left"/>
+      <w:pPr>
+        <w:ind w:left="3600" w:hanging="360"/>
+      </w:pPr>
+    </w:lvl>
+    <w:lvl w:ilvl="5" w:tplc="0409001B" w:tentative="1">
+      <w:start w:val="1"/>
+      <w:numFmt w:val="lowerRoman"/>
+      <w:lvlText w:val="%6."/>
+      <w:lvlJc w:val="right"/>
+      <w:pPr>
+        <w:ind w:left="4320" w:hanging="180"/>
+      </w:pPr>
+    </w:lvl>
+    <w:lvl w:ilvl="6" w:tplc="0409000F" w:tentative="1">
+      <w:start w:val="1"/>
+      <w:numFmt w:val="decimal"/>
+      <w:lvlText w:val="%7."/>
+      <w:lvlJc w:val="left"/>
+      <w:pPr>
+        <w:ind w:left="5040" w:hanging="360"/>
+      </w:pPr>
+    </w:lvl>
+    <w:lvl w:ilvl="7" w:tplc="04090019" w:tentative="1">
+      <w:start w:val="1"/>
+      <w:numFmt w:val="lowerLetter"/>
+      <w:lvlText w:val="%8."/>
+      <w:lvlJc w:val="left"/>
+      <w:pPr>
+        <w:ind w:left="5760" w:hanging="360"/>
+      </w:pPr>
+    </w:lvl>
+    <w:lvl w:ilvl="8" w:tplc="0409001B" w:tentative="1">
+      <w:start w:val="1"/>
+      <w:numFmt w:val="lowerRoman"/>
+      <w:lvlText w:val="%9."/>
+      <w:lvlJc w:val="right"/>
+      <w:pPr>
+        <w:ind w:left="6480" w:hanging="180"/>
+      </w:pPr>
+    </w:lvl>
+  </w:abstractNum>
+  <w:abstractNum w:abstractNumId="3">
+    <w:nsid w:val="2EDE24A6"/>
+    <w:multiLevelType w:val="hybridMultilevel"/>
+    <w:tmpl w:val="4B48A0C2"/>
+    <w:lvl w:ilvl="0" w:tplc="04090001">
+      <w:start w:val="1"/>
+      <w:numFmt w:val="bullet"/>
+      <w:lvlText w:val=""/>
+      <w:lvlJc w:val="left"/>
+      <w:pPr>
+        <w:ind w:left="720" w:hanging="360"/>
+      </w:pPr>
+      <w:rPr>
+        <w:rFonts w:ascii="Symbol" w:hAnsi="Symbol" w:hint="default"/>
+      </w:rPr>
+    </w:lvl>
+    <w:lvl w:ilvl="1" w:tplc="04090003" w:tentative="1">
+      <w:start w:val="1"/>
+      <w:numFmt w:val="bullet"/>
+      <w:lvlText w:val="o"/>
+      <w:lvlJc w:val="left"/>
+      <w:pPr>
+        <w:ind w:left="1440" w:hanging="360"/>
+      </w:pPr>
+      <w:rPr>
+        <w:rFonts w:ascii="Courier New" w:hAnsi="Courier New" w:cs="Courier New" w:hint="default"/>
+      </w:rPr>
+    </w:lvl>
+    <w:lvl w:ilvl="2" w:tplc="04090005" w:tentative="1">
+      <w:start w:val="1"/>
+      <w:numFmt w:val="bullet"/>
+      <w:lvlText w:val=""/>
+      <w:lvlJc w:val="left"/>
+      <w:pPr>
+        <w:ind w:left="2160" w:hanging="360"/>
+      </w:pPr>
+      <w:rPr>
+        <w:rFonts w:ascii="Wingdings" w:hAnsi="Wingdings" w:hint="default"/>
+      </w:rPr>
+    </w:lvl>
+    <w:lvl w:ilvl="3" w:tplc="04090001" w:tentative="1">
+      <w:start w:val="1"/>
+      <w:numFmt w:val="bullet"/>
+      <w:lvlText w:val=""/>
+      <w:lvlJc w:val="left"/>
+      <w:pPr>
+        <w:ind w:left="2880" w:hanging="360"/>
+      </w:pPr>
+      <w:rPr>
+        <w:rFonts w:ascii="Symbol" w:hAnsi="Symbol" w:hint="default"/>
+      </w:rPr>
+    </w:lvl>
+    <w:lvl w:ilvl="4" w:tplc="04090003" w:tentative="1">
+      <w:start w:val="1"/>
+      <w:numFmt w:val="bullet"/>
+      <w:lvlText w:val="o"/>
+      <w:lvlJc w:val="left"/>
+      <w:pPr>
+        <w:ind w:left="3600" w:hanging="360"/>
+      </w:pPr>
+      <w:rPr>
+        <w:rFonts w:ascii="Courier New" w:hAnsi="Courier New" w:cs="Courier New" w:hint="default"/>
+      </w:rPr>
+    </w:lvl>
+    <w:lvl w:ilvl="5" w:tplc="04090005" w:tentative="1">
+      <w:start w:val="1"/>
+      <w:numFmt w:val="bullet"/>
+      <w:lvlText w:val=""/>
+      <w:lvlJc w:val="left"/>
+      <w:pPr>
+        <w:ind w:left="4320" w:hanging="360"/>
+      </w:pPr>
+      <w:rPr>
+        <w:rFonts w:ascii="Wingdings" w:hAnsi="Wingdings" w:hint="default"/>
+      </w:rPr>
+    </w:lvl>
+    <w:lvl w:ilvl="6" w:tplc="04090001" w:tentative="1">
+      <w:start w:val="1"/>
+      <w:numFmt w:val="bullet"/>
+      <w:lvlText w:val=""/>
+      <w:lvlJc w:val="left"/>
+      <w:pPr>
+        <w:ind w:left="5040" w:hanging="360"/>
+      </w:pPr>
+      <w:rPr>
+        <w:rFonts w:ascii="Symbol" w:hAnsi="Symbol" w:hint="default"/>
+      </w:rPr>
+    </w:lvl>
+    <w:lvl w:ilvl="7" w:tplc="04090003" w:tentative="1">
+      <w:start w:val="1"/>
+      <w:numFmt w:val="bullet"/>
+      <w:lvlText w:val="o"/>
+      <w:lvlJc w:val="left"/>
+      <w:pPr>
+        <w:ind w:left="5760" w:hanging="360"/>
+      </w:pPr>
+      <w:rPr>
+        <w:rFonts w:ascii="Courier New" w:hAnsi="Courier New" w:cs="Courier New" w:hint="default"/>
+      </w:rPr>
+    </w:lvl>
+    <w:lvl w:ilvl="8" w:tplc="04090005" w:tentative="1">
+      <w:start w:val="1"/>
+      <w:numFmt w:val="bullet"/>
+      <w:lvlText w:val=""/>
+      <w:lvlJc w:val="left"/>
+      <w:pPr>
+        <w:ind w:left="6480" w:hanging="360"/>
+      </w:pPr>
+      <w:rPr>
+        <w:rFonts w:ascii="Wingdings" w:hAnsi="Wingdings" w:hint="default"/>
+      </w:rPr>
+    </w:lvl>
+  </w:abstractNum>
+  <w:abstractNum w:abstractNumId="4">
     <w:nsid w:val="3108362C"/>
     <w:multiLevelType w:val="hybridMultilevel"/>
     <w:tmpl w:val="916A0344"/>
@@ -2187,7 +3830,7 @@
       </w:pPr>
     </w:lvl>
   </w:abstractNum>
-  <w:abstractNum w:abstractNumId="3">
+  <w:abstractNum w:abstractNumId="5">
     <w:nsid w:val="3F822847"/>
     <w:multiLevelType w:val="hybridMultilevel"/>
     <w:tmpl w:val="6114A242"/>
@@ -2300,7 +3943,7 @@
       </w:rPr>
     </w:lvl>
   </w:abstractNum>
-  <w:abstractNum w:abstractNumId="4">
+  <w:abstractNum w:abstractNumId="6">
     <w:nsid w:val="41F21930"/>
     <w:multiLevelType w:val="hybridMultilevel"/>
     <w:tmpl w:val="37BA4E96"/>
@@ -2389,7 +4032,100 @@
       </w:pPr>
     </w:lvl>
   </w:abstractNum>
-  <w:abstractNum w:abstractNumId="5">
+  <w:abstractNum w:abstractNumId="7">
+    <w:nsid w:val="707A4D91"/>
+    <w:multiLevelType w:val="hybridMultilevel"/>
+    <w:tmpl w:val="23200B68"/>
+    <w:lvl w:ilvl="0" w:tplc="DA209856">
+      <w:start w:val="1"/>
+      <w:numFmt w:val="lowerLetter"/>
+      <w:lvlText w:val="%1)"/>
+      <w:lvlJc w:val="left"/>
+      <w:pPr>
+        <w:ind w:left="720" w:hanging="360"/>
+      </w:pPr>
+      <w:rPr>
+        <w:rFonts w:hint="default"/>
+        <w:b/>
+        <w:bCs/>
+        <w:sz w:val="32"/>
+        <w:szCs w:val="32"/>
+      </w:rPr>
+    </w:lvl>
+    <w:lvl w:ilvl="1" w:tplc="04090019" w:tentative="1">
+      <w:start w:val="1"/>
+      <w:numFmt w:val="lowerLetter"/>
+      <w:lvlText w:val="%2."/>
+      <w:lvlJc w:val="left"/>
+      <w:pPr>
+        <w:ind w:left="1440" w:hanging="360"/>
+      </w:pPr>
+    </w:lvl>
+    <w:lvl w:ilvl="2" w:tplc="0409001B" w:tentative="1">
+      <w:start w:val="1"/>
+      <w:numFmt w:val="lowerRoman"/>
+      <w:lvlText w:val="%3."/>
+      <w:lvlJc w:val="right"/>
+      <w:pPr>
+        <w:ind w:left="2160" w:hanging="180"/>
+      </w:pPr>
+    </w:lvl>
+    <w:lvl w:ilvl="3" w:tplc="0409000F" w:tentative="1">
+      <w:start w:val="1"/>
+      <w:numFmt w:val="decimal"/>
+      <w:lvlText w:val="%4."/>
+      <w:lvlJc w:val="left"/>
+      <w:pPr>
+        <w:ind w:left="2880" w:hanging="360"/>
+      </w:pPr>
+    </w:lvl>
+    <w:lvl w:ilvl="4" w:tplc="04090019" w:tentative="1">
+      <w:start w:val="1"/>
+      <w:numFmt w:val="lowerLetter"/>
+      <w:lvlText w:val="%5."/>
+      <w:lvlJc w:val="left"/>
+      <w:pPr>
+        <w:ind w:left="3600" w:hanging="360"/>
+      </w:pPr>
+    </w:lvl>
+    <w:lvl w:ilvl="5" w:tplc="0409001B" w:tentative="1">
+      <w:start w:val="1"/>
+      <w:numFmt w:val="lowerRoman"/>
+      <w:lvlText w:val="%6."/>
+      <w:lvlJc w:val="right"/>
+      <w:pPr>
+        <w:ind w:left="4320" w:hanging="180"/>
+      </w:pPr>
+    </w:lvl>
+    <w:lvl w:ilvl="6" w:tplc="0409000F" w:tentative="1">
+      <w:start w:val="1"/>
+      <w:numFmt w:val="decimal"/>
+      <w:lvlText w:val="%7."/>
+      <w:lvlJc w:val="left"/>
+      <w:pPr>
+        <w:ind w:left="5040" w:hanging="360"/>
+      </w:pPr>
+    </w:lvl>
+    <w:lvl w:ilvl="7" w:tplc="04090019" w:tentative="1">
+      <w:start w:val="1"/>
+      <w:numFmt w:val="lowerLetter"/>
+      <w:lvlText w:val="%8."/>
+      <w:lvlJc w:val="left"/>
+      <w:pPr>
+        <w:ind w:left="5760" w:hanging="360"/>
+      </w:pPr>
+    </w:lvl>
+    <w:lvl w:ilvl="8" w:tplc="0409001B" w:tentative="1">
+      <w:start w:val="1"/>
+      <w:numFmt w:val="lowerRoman"/>
+      <w:lvlText w:val="%9."/>
+      <w:lvlJc w:val="right"/>
+      <w:pPr>
+        <w:ind w:left="6480" w:hanging="180"/>
+      </w:pPr>
+    </w:lvl>
+  </w:abstractNum>
+  <w:abstractNum w:abstractNumId="8">
     <w:nsid w:val="76532077"/>
     <w:multiLevelType w:val="hybridMultilevel"/>
     <w:tmpl w:val="3EC0C72A"/>
@@ -2502,7 +4238,7 @@
       </w:rPr>
     </w:lvl>
   </w:abstractNum>
-  <w:abstractNum w:abstractNumId="6">
+  <w:abstractNum w:abstractNumId="9">
     <w:nsid w:val="78007991"/>
     <w:multiLevelType w:val="hybridMultilevel"/>
     <w:tmpl w:val="553AE2C6"/>
@@ -2593,11 +4329,11 @@
       </w:pPr>
     </w:lvl>
   </w:abstractNum>
-  <w:abstractNum w:abstractNumId="7">
+  <w:abstractNum w:abstractNumId="10">
     <w:nsid w:val="7ED920BE"/>
     <w:multiLevelType w:val="hybridMultilevel"/>
-    <w:tmpl w:val="9E7A2DFE"/>
-    <w:lvl w:ilvl="0" w:tplc="04090017">
+    <w:tmpl w:val="23200B68"/>
+    <w:lvl w:ilvl="0" w:tplc="DA209856">
       <w:start w:val="1"/>
       <w:numFmt w:val="lowerLetter"/>
       <w:lvlText w:val="%1)"/>
@@ -2607,6 +4343,10 @@
       </w:pPr>
       <w:rPr>
         <w:rFonts w:hint="default"/>
+        <w:b/>
+        <w:bCs/>
+        <w:sz w:val="32"/>
+        <w:szCs w:val="32"/>
       </w:rPr>
     </w:lvl>
     <w:lvl w:ilvl="1" w:tplc="04090019" w:tentative="1">
@@ -2683,28 +4423,37 @@
     </w:lvl>
   </w:abstractNum>
   <w:num w:numId="1">
-    <w:abstractNumId w:val="3"/>
+    <w:abstractNumId w:val="5"/>
   </w:num>
   <w:num w:numId="2">
-    <w:abstractNumId w:val="7"/>
+    <w:abstractNumId w:val="10"/>
   </w:num>
   <w:num w:numId="3">
-    <w:abstractNumId w:val="5"/>
+    <w:abstractNumId w:val="8"/>
   </w:num>
   <w:num w:numId="4">
-    <w:abstractNumId w:val="4"/>
+    <w:abstractNumId w:val="6"/>
   </w:num>
   <w:num w:numId="5">
-    <w:abstractNumId w:val="2"/>
+    <w:abstractNumId w:val="4"/>
   </w:num>
   <w:num w:numId="6">
     <w:abstractNumId w:val="1"/>
   </w:num>
   <w:num w:numId="7">
-    <w:abstractNumId w:val="6"/>
+    <w:abstractNumId w:val="9"/>
   </w:num>
   <w:num w:numId="8">
     <w:abstractNumId w:val="0"/>
+  </w:num>
+  <w:num w:numId="9">
+    <w:abstractNumId w:val="3"/>
+  </w:num>
+  <w:num w:numId="10">
+    <w:abstractNumId w:val="2"/>
+  </w:num>
+  <w:num w:numId="11">
+    <w:abstractNumId w:val="7"/>
   </w:num>
 </w:numbering>
 </file>
@@ -3419,4 +5168,16 @@
     </a:ext>
   </a:extLst>
 </a:theme>
+</file>
+
+<file path=customXml/item1.xml><?xml version="1.0" encoding="utf-8"?>
+<b:Sources xmlns:b="http://schemas.openxmlformats.org/officeDocument/2006/bibliography" xmlns="http://schemas.openxmlformats.org/officeDocument/2006/bibliography" SelectedStyle="\APASixthEditionOfficeOnline.xsl" StyleName="APA" Version="6"/>
+</file>
+
+<file path=customXml/itemProps1.xml><?xml version="1.0" encoding="utf-8"?>
+<ds:datastoreItem xmlns:ds="http://schemas.openxmlformats.org/officeDocument/2006/customXml" ds:itemID="{2264FAA1-4883-4291-B21F-76EB30C0AEDB}">
+  <ds:schemaRefs>
+    <ds:schemaRef ds:uri="http://schemas.openxmlformats.org/officeDocument/2006/bibliography"/>
+  </ds:schemaRefs>
+</ds:datastoreItem>
 </file>
--- a/3. Chapter 1 Introduction And Overview.docx
+++ b/3. Chapter 1 Introduction And Overview.docx
@@ -36,8 +36,6 @@
         </w:rPr>
         <w:t>1</w:t>
       </w:r>
-      <w:bookmarkStart w:id="0" w:name="_GoBack"/>
-      <w:bookmarkEnd w:id="0"/>
     </w:p>
     <w:p>
       <w:pPr>
@@ -1038,7 +1036,23 @@
           <w:sz w:val="24"/>
           <w:szCs w:val="24"/>
         </w:rPr>
-        <w:t xml:space="preserve">ts of religious content on the internet, the gap of Islamic Illiteracy grows bigger and bigger. As Muslims, and the world in general, imbibe more from social Media platforms, they equally detach from Knowledge and their spiritual </w:t>
+        <w:t xml:space="preserve">ts of religious content on the internet, the gap of Islamic Illiteracy grows bigger and bigger. As Muslims, and the world in general, imbibe </w:t>
+      </w:r>
+      <w:r>
+        <w:rPr>
+          <w:rFonts w:ascii="Roboto" w:hAnsi="Roboto"/>
+          <w:sz w:val="24"/>
+          <w:szCs w:val="24"/>
+        </w:rPr>
+        <w:t xml:space="preserve">from social Media platforms the same extent with which </w:t>
+      </w:r>
+      <w:r>
+        <w:rPr>
+          <w:rFonts w:ascii="Roboto" w:hAnsi="Roboto"/>
+          <w:sz w:val="24"/>
+          <w:szCs w:val="24"/>
+        </w:rPr>
+        <w:t xml:space="preserve">they detach from Knowledge and their spiritual </w:t>
       </w:r>
       <w:r>
         <w:rPr>
@@ -1289,7 +1303,23 @@
           <w:sz w:val="24"/>
           <w:szCs w:val="24"/>
         </w:rPr>
-        <w:t>Who will guide the student where and when to attend this lessons of books in different lectures?</w:t>
+        <w:t>Who will guide the student where and</w:t>
+      </w:r>
+      <w:r>
+        <w:rPr>
+          <w:rFonts w:ascii="Roboto" w:hAnsi="Roboto"/>
+          <w:sz w:val="24"/>
+          <w:szCs w:val="24"/>
+        </w:rPr>
+        <w:t xml:space="preserve"> when to attend this lessons </w:t>
+      </w:r>
+      <w:r>
+        <w:rPr>
+          <w:rFonts w:ascii="Roboto" w:hAnsi="Roboto"/>
+          <w:sz w:val="24"/>
+          <w:szCs w:val="24"/>
+        </w:rPr>
+        <w:t>in different lectures?</w:t>
       </w:r>
     </w:p>
     <w:p>
@@ -1549,7 +1579,7 @@
           <w:sz w:val="24"/>
           <w:szCs w:val="24"/>
         </w:rPr>
-        <w:t>From the above presented problems, we can define our objectives as follows</w:t>
+        <w:t>From the above presented problems, we define our objectives as follows</w:t>
       </w:r>
     </w:p>
     <w:p>
@@ -1709,15 +1739,15 @@
           <w:sz w:val="24"/>
           <w:szCs w:val="24"/>
         </w:rPr>
-        <w:t xml:space="preserve">Provide users with roadmaps by different scholar as curriculums to be used by new students in searching </w:t>
-      </w:r>
-      <w:r>
-        <w:rPr>
-          <w:rFonts w:ascii="Roboto" w:hAnsi="Roboto"/>
-          <w:sz w:val="24"/>
-          <w:szCs w:val="24"/>
-        </w:rPr>
-        <w:t>of</w:t>
+        <w:t>Provide users with roadmaps by different scholar as curriculums to be us</w:t>
+      </w:r>
+      <w:r>
+        <w:rPr>
+          <w:rFonts w:ascii="Roboto" w:hAnsi="Roboto"/>
+          <w:sz w:val="24"/>
+          <w:szCs w:val="24"/>
+        </w:rPr>
+        <w:t>ed by new students in searching for</w:t>
       </w:r>
       <w:r>
         <w:rPr>
@@ -1733,7 +1763,23 @@
           <w:sz w:val="24"/>
           <w:szCs w:val="24"/>
         </w:rPr>
-        <w:t xml:space="preserve"> These curriculums can be used by students to decide their journeys before starting in specific fields.</w:t>
+        <w:t xml:space="preserve"> These curriculums can be used by students to decide t</w:t>
+      </w:r>
+      <w:r>
+        <w:rPr>
+          <w:rFonts w:ascii="Roboto" w:hAnsi="Roboto"/>
+          <w:sz w:val="24"/>
+          <w:szCs w:val="24"/>
+        </w:rPr>
+        <w:t>heir journeys before starting</w:t>
+      </w:r>
+      <w:r>
+        <w:rPr>
+          <w:rFonts w:ascii="Roboto" w:hAnsi="Roboto"/>
+          <w:sz w:val="24"/>
+          <w:szCs w:val="24"/>
+        </w:rPr>
+        <w:t xml:space="preserve"> specific fields.</w:t>
       </w:r>
     </w:p>
     <w:p>
@@ -1757,7 +1803,7 @@
           <w:sz w:val="24"/>
           <w:szCs w:val="24"/>
         </w:rPr>
-        <w:t>Lastly, we aim to initiate an open source project on GitHub, after a later release to collaborate with developers on this project until we see it grow with a community that will support and share it with.</w:t>
+        <w:t>Lastly, we aim to initiate an open source project on GitHub, after a later release to collaborate with developers on this project until we see it grow with a community that will support and share it.</w:t>
       </w:r>
     </w:p>
     <w:p>
@@ -1861,7 +1907,23 @@
           <w:sz w:val="24"/>
           <w:szCs w:val="24"/>
         </w:rPr>
-        <w:t xml:space="preserve">The platform will help students realize the large community of scholars at their disposal. The will help in planning their steps </w:t>
+        <w:t>The platform will help students realize the large community of</w:t>
+      </w:r>
+      <w:r>
+        <w:rPr>
+          <w:rFonts w:ascii="Roboto" w:hAnsi="Roboto"/>
+          <w:sz w:val="24"/>
+          <w:szCs w:val="24"/>
+        </w:rPr>
+        <w:t xml:space="preserve"> scholars at their disposal. This</w:t>
+      </w:r>
+      <w:r>
+        <w:rPr>
+          <w:rFonts w:ascii="Roboto" w:hAnsi="Roboto"/>
+          <w:sz w:val="24"/>
+          <w:szCs w:val="24"/>
+        </w:rPr>
+        <w:t xml:space="preserve"> will help in planning their steps </w:t>
       </w:r>
       <w:r>
         <w:rPr>
@@ -1885,7 +1947,7 @@
           <w:sz w:val="24"/>
           <w:szCs w:val="24"/>
         </w:rPr>
-        <w:t>seeking knowledge especially with the roadmaps.</w:t>
+        <w:t>seeking knowledge especially the roadmaps.</w:t>
       </w:r>
     </w:p>
     <w:p>
@@ -2117,7 +2179,33 @@
           <w:sz w:val="24"/>
           <w:szCs w:val="24"/>
         </w:rPr>
-        <w:t>DurusApp in its essence, is an electronic learning school in its own. The applications extreme flexibility will surely invite in new modules like Fatwa, Question and Answers, Student Chat Rooms, memorization Modules and live coverage of lessons. In fact, this is our final destiny if Allah wishes.</w:t>
+        <w:t xml:space="preserve">DurusApp in essence, is an electronic learning school </w:t>
+      </w:r>
+      <w:r>
+        <w:rPr>
+          <w:rFonts w:ascii="Roboto" w:hAnsi="Roboto"/>
+          <w:sz w:val="24"/>
+          <w:szCs w:val="24"/>
+        </w:rPr>
+        <w:t>of</w:t>
+      </w:r>
+      <w:r>
+        <w:rPr>
+          <w:rFonts w:ascii="Roboto" w:hAnsi="Roboto"/>
+          <w:sz w:val="24"/>
+          <w:szCs w:val="24"/>
+        </w:rPr>
+        <w:t xml:space="preserve"> its own. The applications extreme flexibility will s</w:t>
+      </w:r>
+      <w:bookmarkStart w:id="0" w:name="_GoBack"/>
+      <w:bookmarkEnd w:id="0"/>
+      <w:r>
+        <w:rPr>
+          <w:rFonts w:ascii="Roboto" w:hAnsi="Roboto"/>
+          <w:sz w:val="24"/>
+          <w:szCs w:val="24"/>
+        </w:rPr>
+        <w:t>urely invite in new modules like Fatwa, Question and Answers, Student Chat Rooms, memorization Modules and live coverage of lessons. In fact, this is our final destiny if Allah wishes.</w:t>
       </w:r>
     </w:p>
     <w:p>
@@ -5175,7 +5263,7 @@
 </file>
 
 <file path=customXml/itemProps1.xml><?xml version="1.0" encoding="utf-8"?>
-<ds:datastoreItem xmlns:ds="http://schemas.openxmlformats.org/officeDocument/2006/customXml" ds:itemID="{2264FAA1-4883-4291-B21F-76EB30C0AEDB}">
+<ds:datastoreItem xmlns:ds="http://schemas.openxmlformats.org/officeDocument/2006/customXml" ds:itemID="{E8BB6874-9494-4B77-8797-2EF1B5D22696}">
   <ds:schemaRefs>
     <ds:schemaRef ds:uri="http://schemas.openxmlformats.org/officeDocument/2006/bibliography"/>
   </ds:schemaRefs>
